--- a/Memoria-TFM.docx
+++ b/Memoria-TFM.docx
@@ -190,7 +190,7 @@
       <w:bookmarkStart w:id="1" w:name="_Toc41267461"/>
       <w:bookmarkStart w:id="2" w:name="_Toc41267899"/>
       <w:bookmarkStart w:id="3" w:name="_Toc41267995"/>
-      <w:bookmarkStart w:id="4" w:name="_Toc41268191"/>
+      <w:bookmarkStart w:id="4" w:name="_Toc41323699"/>
       <w:r>
         <w:lastRenderedPageBreak/>
         <w:t>Índice</w:t>
@@ -244,7 +244,7 @@
         </w:rPr>
         <w:fldChar w:fldCharType="separate"/>
       </w:r>
-      <w:hyperlink w:anchor="_Toc41268191" w:history="1">
+      <w:hyperlink w:anchor="_Toc41323699" w:history="1">
         <w:r>
           <w:rPr>
             <w:rStyle w:val="Hipervnculo"/>
@@ -271,7 +271,7 @@
             <w:noProof/>
             <w:webHidden/>
           </w:rPr>
-          <w:instrText xml:space="preserve"> PAGEREF _Toc41268191 \h </w:instrText>
+          <w:instrText xml:space="preserve"> PAGEREF _Toc41323699 \h </w:instrText>
         </w:r>
         <w:r>
           <w:rPr>
@@ -318,7 +318,7 @@
           <w:lang w:eastAsia="es-ES_tradnl"/>
         </w:rPr>
       </w:pPr>
-      <w:hyperlink w:anchor="_Toc41268192" w:history="1">
+      <w:hyperlink w:anchor="_Toc41323700" w:history="1">
         <w:r>
           <w:rPr>
             <w:rStyle w:val="Hipervnculo"/>
@@ -345,7 +345,7 @@
             <w:noProof/>
             <w:webHidden/>
           </w:rPr>
-          <w:instrText xml:space="preserve"> PAGEREF _Toc41268192 \h </w:instrText>
+          <w:instrText xml:space="preserve"> PAGEREF _Toc41323700 \h </w:instrText>
         </w:r>
         <w:r>
           <w:rPr>
@@ -392,11 +392,12 @@
           <w:lang w:eastAsia="es-ES_tradnl"/>
         </w:rPr>
       </w:pPr>
-      <w:hyperlink w:anchor="_Toc41268193" w:history="1">
+      <w:hyperlink w:anchor="_Toc41323701" w:history="1">
         <w:r>
           <w:rPr>
             <w:rStyle w:val="Hipervnculo"/>
             <w:noProof/>
+            <w:lang w:val="en-US"/>
           </w:rPr>
           <w:t>Glosario</w:t>
         </w:r>
@@ -419,7 +420,7 @@
             <w:noProof/>
             <w:webHidden/>
           </w:rPr>
-          <w:instrText xml:space="preserve"> PAGEREF _Toc41268193 \h </w:instrText>
+          <w:instrText xml:space="preserve"> PAGEREF _Toc41323701 \h </w:instrText>
         </w:r>
         <w:r>
           <w:rPr>
@@ -466,7 +467,7 @@
           <w:lang w:eastAsia="es-ES_tradnl"/>
         </w:rPr>
       </w:pPr>
-      <w:hyperlink w:anchor="_Toc41268194" w:history="1">
+      <w:hyperlink w:anchor="_Toc41323702" w:history="1">
         <w:r>
           <w:rPr>
             <w:rStyle w:val="Hipervnculo"/>
@@ -493,7 +494,7 @@
             <w:noProof/>
             <w:webHidden/>
           </w:rPr>
-          <w:instrText xml:space="preserve"> PAGEREF _Toc41268194 \h </w:instrText>
+          <w:instrText xml:space="preserve"> PAGEREF _Toc41323702 \h </w:instrText>
         </w:r>
         <w:r>
           <w:rPr>
@@ -540,7 +541,7 @@
           <w:lang w:eastAsia="es-ES_tradnl"/>
         </w:rPr>
       </w:pPr>
-      <w:hyperlink w:anchor="_Toc41268195" w:history="1">
+      <w:hyperlink w:anchor="_Toc41323703" w:history="1">
         <w:r>
           <w:rPr>
             <w:rStyle w:val="Hipervnculo"/>
@@ -567,7 +568,7 @@
             <w:noProof/>
             <w:webHidden/>
           </w:rPr>
-          <w:instrText xml:space="preserve"> PAGEREF _Toc41268195 \h </w:instrText>
+          <w:instrText xml:space="preserve"> PAGEREF _Toc41323703 \h </w:instrText>
         </w:r>
         <w:r>
           <w:rPr>
@@ -615,7 +616,7 @@
           <w:lang w:eastAsia="es-ES_tradnl"/>
         </w:rPr>
       </w:pPr>
-      <w:hyperlink w:anchor="_Toc41268196" w:history="1">
+      <w:hyperlink w:anchor="_Toc41323704" w:history="1">
         <w:r>
           <w:rPr>
             <w:rStyle w:val="Hipervnculo"/>
@@ -661,7 +662,7 @@
             <w:noProof/>
             <w:webHidden/>
           </w:rPr>
-          <w:instrText xml:space="preserve"> PAGEREF _Toc41268196 \h </w:instrText>
+          <w:instrText xml:space="preserve"> PAGEREF _Toc41323704 \h </w:instrText>
         </w:r>
         <w:r>
           <w:rPr>
@@ -709,7 +710,7 @@
           <w:lang w:eastAsia="es-ES_tradnl"/>
         </w:rPr>
       </w:pPr>
-      <w:hyperlink w:anchor="_Toc41268197" w:history="1">
+      <w:hyperlink w:anchor="_Toc41323705" w:history="1">
         <w:r>
           <w:rPr>
             <w:rStyle w:val="Hipervnculo"/>
@@ -755,7 +756,7 @@
             <w:noProof/>
             <w:webHidden/>
           </w:rPr>
-          <w:instrText xml:space="preserve"> PAGEREF _Toc41268197 \h </w:instrText>
+          <w:instrText xml:space="preserve"> PAGEREF _Toc41323705 \h </w:instrText>
         </w:r>
         <w:r>
           <w:rPr>
@@ -803,7 +804,7 @@
           <w:lang w:eastAsia="es-ES_tradnl"/>
         </w:rPr>
       </w:pPr>
-      <w:hyperlink w:anchor="_Toc41268198" w:history="1">
+      <w:hyperlink w:anchor="_Toc41323706" w:history="1">
         <w:r>
           <w:rPr>
             <w:rStyle w:val="Hipervnculo"/>
@@ -849,7 +850,7 @@
             <w:noProof/>
             <w:webHidden/>
           </w:rPr>
-          <w:instrText xml:space="preserve"> PAGEREF _Toc41268198 \h </w:instrText>
+          <w:instrText xml:space="preserve"> PAGEREF _Toc41323706 \h </w:instrText>
         </w:r>
         <w:r>
           <w:rPr>
@@ -869,7 +870,7 @@
             <w:noProof/>
             <w:webHidden/>
           </w:rPr>
-          <w:t>- 8 -</w:t>
+          <w:t>- 9 -</w:t>
         </w:r>
         <w:r>
           <w:rPr>
@@ -896,7 +897,7 @@
           <w:lang w:eastAsia="es-ES_tradnl"/>
         </w:rPr>
       </w:pPr>
-      <w:hyperlink w:anchor="_Toc41268199" w:history="1">
+      <w:hyperlink w:anchor="_Toc41323707" w:history="1">
         <w:r>
           <w:rPr>
             <w:rStyle w:val="Hipervnculo"/>
@@ -923,7 +924,7 @@
             <w:noProof/>
             <w:webHidden/>
           </w:rPr>
-          <w:instrText xml:space="preserve"> PAGEREF _Toc41268199 \h </w:instrText>
+          <w:instrText xml:space="preserve"> PAGEREF _Toc41323707 \h </w:instrText>
         </w:r>
         <w:r>
           <w:rPr>
@@ -943,7 +944,7 @@
             <w:noProof/>
             <w:webHidden/>
           </w:rPr>
-          <w:t>- 9 -</w:t>
+          <w:t>- 10 -</w:t>
         </w:r>
         <w:r>
           <w:rPr>
@@ -970,7 +971,7 @@
           <w:lang w:eastAsia="es-ES_tradnl"/>
         </w:rPr>
       </w:pPr>
-      <w:hyperlink w:anchor="_Toc41268200" w:history="1">
+      <w:hyperlink w:anchor="_Toc41323708" w:history="1">
         <w:r>
           <w:rPr>
             <w:rStyle w:val="Hipervnculo"/>
@@ -997,7 +998,7 @@
             <w:noProof/>
             <w:webHidden/>
           </w:rPr>
-          <w:instrText xml:space="preserve"> PAGEREF _Toc41268200 \h </w:instrText>
+          <w:instrText xml:space="preserve"> PAGEREF _Toc41323708 \h </w:instrText>
         </w:r>
         <w:r>
           <w:rPr>
@@ -1017,7 +1018,7 @@
             <w:noProof/>
             <w:webHidden/>
           </w:rPr>
-          <w:t>- 9 -</w:t>
+          <w:t>- 10 -</w:t>
         </w:r>
         <w:r>
           <w:rPr>
@@ -1045,7 +1046,7 @@
           <w:lang w:eastAsia="es-ES_tradnl"/>
         </w:rPr>
       </w:pPr>
-      <w:hyperlink w:anchor="_Toc41268201" w:history="1">
+      <w:hyperlink w:anchor="_Toc41323709" w:history="1">
         <w:r>
           <w:rPr>
             <w:rStyle w:val="Hipervnculo"/>
@@ -1091,7 +1092,7 @@
             <w:noProof/>
             <w:webHidden/>
           </w:rPr>
-          <w:instrText xml:space="preserve"> PAGEREF _Toc41268201 \h </w:instrText>
+          <w:instrText xml:space="preserve"> PAGEREF _Toc41323709 \h </w:instrText>
         </w:r>
         <w:r>
           <w:rPr>
@@ -1111,7 +1112,7 @@
             <w:noProof/>
             <w:webHidden/>
           </w:rPr>
-          <w:t>- 9 -</w:t>
+          <w:t>- 10 -</w:t>
         </w:r>
         <w:r>
           <w:rPr>
@@ -1139,7 +1140,7 @@
           <w:lang w:eastAsia="es-ES_tradnl"/>
         </w:rPr>
       </w:pPr>
-      <w:hyperlink w:anchor="_Toc41268202" w:history="1">
+      <w:hyperlink w:anchor="_Toc41323710" w:history="1">
         <w:r>
           <w:rPr>
             <w:rStyle w:val="Hipervnculo"/>
@@ -1185,7 +1186,7 @@
             <w:noProof/>
             <w:webHidden/>
           </w:rPr>
-          <w:instrText xml:space="preserve"> PAGEREF _Toc41268202 \h </w:instrText>
+          <w:instrText xml:space="preserve"> PAGEREF _Toc41323710 \h </w:instrText>
         </w:r>
         <w:r>
           <w:rPr>
@@ -1205,7 +1206,7 @@
             <w:noProof/>
             <w:webHidden/>
           </w:rPr>
-          <w:t>- 11 -</w:t>
+          <w:t>- 12 -</w:t>
         </w:r>
         <w:r>
           <w:rPr>
@@ -1233,7 +1234,7 @@
           <w:lang w:eastAsia="es-ES_tradnl"/>
         </w:rPr>
       </w:pPr>
-      <w:hyperlink w:anchor="_Toc41268203" w:history="1">
+      <w:hyperlink w:anchor="_Toc41323711" w:history="1">
         <w:r>
           <w:rPr>
             <w:rStyle w:val="Hipervnculo"/>
@@ -1279,7 +1280,7 @@
             <w:noProof/>
             <w:webHidden/>
           </w:rPr>
-          <w:instrText xml:space="preserve"> PAGEREF _Toc41268203 \h </w:instrText>
+          <w:instrText xml:space="preserve"> PAGEREF _Toc41323711 \h </w:instrText>
         </w:r>
         <w:r>
           <w:rPr>
@@ -1299,7 +1300,7 @@
             <w:noProof/>
             <w:webHidden/>
           </w:rPr>
-          <w:t>- 12 -</w:t>
+          <w:t>- 13 -</w:t>
         </w:r>
         <w:r>
           <w:rPr>
@@ -1325,7 +1326,7 @@
           <w:lang w:eastAsia="es-ES_tradnl"/>
         </w:rPr>
       </w:pPr>
-      <w:hyperlink w:anchor="_Toc41268204" w:history="1">
+      <w:hyperlink w:anchor="_Toc41323712" w:history="1">
         <w:r>
           <w:rPr>
             <w:rStyle w:val="Hipervnculo"/>
@@ -1369,7 +1370,7 @@
             <w:noProof/>
             <w:webHidden/>
           </w:rPr>
-          <w:instrText xml:space="preserve"> PAGEREF _Toc41268204 \h </w:instrText>
+          <w:instrText xml:space="preserve"> PAGEREF _Toc41323712 \h </w:instrText>
         </w:r>
         <w:r>
           <w:rPr>
@@ -1389,7 +1390,7 @@
             <w:noProof/>
             <w:webHidden/>
           </w:rPr>
-          <w:t>- 13 -</w:t>
+          <w:t>- 14 -</w:t>
         </w:r>
         <w:r>
           <w:rPr>
@@ -1416,7 +1417,7 @@
           <w:lang w:eastAsia="es-ES_tradnl"/>
         </w:rPr>
       </w:pPr>
-      <w:hyperlink w:anchor="_Toc41268205" w:history="1">
+      <w:hyperlink w:anchor="_Toc41323713" w:history="1">
         <w:r>
           <w:rPr>
             <w:rStyle w:val="Hipervnculo"/>
@@ -1443,7 +1444,7 @@
             <w:noProof/>
             <w:webHidden/>
           </w:rPr>
-          <w:instrText xml:space="preserve"> PAGEREF _Toc41268205 \h </w:instrText>
+          <w:instrText xml:space="preserve"> PAGEREF _Toc41323713 \h </w:instrText>
         </w:r>
         <w:r>
           <w:rPr>
@@ -1463,7 +1464,7 @@
             <w:noProof/>
             <w:webHidden/>
           </w:rPr>
-          <w:t>- 15 -</w:t>
+          <w:t>- 16 -</w:t>
         </w:r>
         <w:r>
           <w:rPr>
@@ -1494,7 +1495,7 @@
       <w:bookmarkStart w:id="6" w:name="_Toc41267462"/>
       <w:bookmarkStart w:id="7" w:name="_Toc41267900"/>
       <w:bookmarkStart w:id="8" w:name="_Toc41267996"/>
-      <w:bookmarkStart w:id="9" w:name="_Toc41268192"/>
+      <w:bookmarkStart w:id="9" w:name="_Toc41323700"/>
       <w:r>
         <w:lastRenderedPageBreak/>
         <w:t>Índice de Figura</w:t>
@@ -1607,7 +1608,7 @@
             <w:noProof/>
             <w:webHidden/>
           </w:rPr>
-          <w:t>- 10 -</w:t>
+          <w:t>- 11 -</w:t>
         </w:r>
         <w:r>
           <w:rPr>
@@ -1681,7 +1682,7 @@
             <w:noProof/>
             <w:webHidden/>
           </w:rPr>
-          <w:t>- 11 -</w:t>
+          <w:t>- 12 -</w:t>
         </w:r>
         <w:r>
           <w:rPr>
@@ -1755,7 +1756,7 @@
             <w:noProof/>
             <w:webHidden/>
           </w:rPr>
-          <w:t>- 12 -</w:t>
+          <w:t>- 13 -</w:t>
         </w:r>
         <w:r>
           <w:rPr>
@@ -1829,7 +1830,7 @@
             <w:noProof/>
             <w:webHidden/>
           </w:rPr>
-          <w:t>- 13 -</w:t>
+          <w:t>- 14 -</w:t>
         </w:r>
         <w:r>
           <w:rPr>
@@ -1903,7 +1904,7 @@
             <w:noProof/>
             <w:webHidden/>
           </w:rPr>
-          <w:t>- 13 -</w:t>
+          <w:t>- 14 -</w:t>
         </w:r>
         <w:r>
           <w:rPr>
@@ -1977,7 +1978,7 @@
             <w:noProof/>
             <w:webHidden/>
           </w:rPr>
-          <w:t>- 14 -</w:t>
+          <w:t>- 15 -</w:t>
         </w:r>
         <w:r>
           <w:rPr>
@@ -2021,13 +2022,20 @@
     <w:p>
       <w:pPr>
         <w:pStyle w:val="Ttulo1"/>
+        <w:rPr>
+          <w:lang w:val="en-US"/>
+        </w:rPr>
       </w:pPr>
       <w:bookmarkStart w:id="10" w:name="_Toc528402190"/>
       <w:bookmarkStart w:id="11" w:name="_Toc41267463"/>
       <w:bookmarkStart w:id="12" w:name="_Toc41267901"/>
       <w:bookmarkStart w:id="13" w:name="_Toc41267997"/>
-      <w:bookmarkStart w:id="14" w:name="_Toc41268193"/>
-      <w:r>
+      <w:bookmarkStart w:id="14" w:name="_Toc41323701"/>
+      <w:proofErr w:type="spellStart"/>
+      <w:r>
+        <w:rPr>
+          <w:lang w:val="en-US"/>
+        </w:rPr>
         <w:lastRenderedPageBreak/>
         <w:t>Glosario</w:t>
       </w:r>
@@ -2036,11 +2044,13 @@
       <w:bookmarkEnd w:id="12"/>
       <w:bookmarkEnd w:id="13"/>
       <w:bookmarkEnd w:id="14"/>
+      <w:proofErr w:type="spellEnd"/>
     </w:p>
     <w:p>
       <w:pPr>
         <w:rPr>
           <w:color w:val="212121"/>
+          <w:lang w:val="en-US"/>
         </w:rPr>
       </w:pPr>
       <w:r>
@@ -2048,22 +2058,183 @@
           <w:i/>
           <w:color w:val="212121"/>
           <w:u w:val="single"/>
-        </w:rPr>
-        <w:t>Ejemplo</w:t>
+          <w:lang w:val="en-US"/>
+        </w:rPr>
+        <w:t>SDN</w:t>
       </w:r>
       <w:r>
         <w:rPr>
           <w:i/>
           <w:color w:val="212121"/>
+          <w:lang w:val="en-US"/>
         </w:rPr>
         <w:t xml:space="preserve">: </w:t>
       </w:r>
       <w:r>
         <w:rPr>
           <w:color w:val="212121"/>
-        </w:rPr>
-        <w:t>Definición</w:t>
-      </w:r>
+          <w:lang w:val="en-US"/>
+        </w:rPr>
+        <w:t>Software Defined Network.</w:t>
+      </w:r>
+    </w:p>
+    <w:p>
+      <w:pPr>
+        <w:rPr>
+          <w:color w:val="212121"/>
+          <w:lang w:val="en-US"/>
+        </w:rPr>
+      </w:pPr>
+      <w:r>
+        <w:rPr>
+          <w:i/>
+          <w:color w:val="212121"/>
+          <w:u w:val="single"/>
+          <w:lang w:val="en-US"/>
+        </w:rPr>
+        <w:t>SD-WAN</w:t>
+      </w:r>
+      <w:r>
+        <w:rPr>
+          <w:color w:val="212121"/>
+          <w:lang w:val="en-US"/>
+        </w:rPr>
+        <w:t>:  Software Defined Wi</w:t>
+      </w:r>
+      <w:r>
+        <w:rPr>
+          <w:color w:val="212121"/>
+          <w:lang w:val="en-US"/>
+        </w:rPr>
+        <w:t xml:space="preserve">de Area </w:t>
+      </w:r>
+      <w:proofErr w:type="spellStart"/>
+      <w:r>
+        <w:rPr>
+          <w:color w:val="212121"/>
+          <w:lang w:val="en-US"/>
+        </w:rPr>
+        <w:t>Netkork</w:t>
+      </w:r>
+      <w:proofErr w:type="spellEnd"/>
+      <w:r>
+        <w:rPr>
+          <w:color w:val="212121"/>
+          <w:lang w:val="en-US"/>
+        </w:rPr>
+        <w:t>.</w:t>
+      </w:r>
+    </w:p>
+    <w:p>
+      <w:pPr>
+        <w:rPr>
+          <w:color w:val="212121"/>
+        </w:rPr>
+      </w:pPr>
+      <w:r>
+        <w:rPr>
+          <w:i/>
+          <w:color w:val="212121"/>
+          <w:u w:val="single"/>
+        </w:rPr>
+        <w:t>CPD</w:t>
+      </w:r>
+      <w:r>
+        <w:rPr>
+          <w:iCs/>
+          <w:color w:val="212121"/>
+        </w:rPr>
+        <w:t xml:space="preserve">: </w:t>
+      </w:r>
+      <w:r>
+        <w:rPr>
+          <w:color w:val="212121"/>
+        </w:rPr>
+        <w:t xml:space="preserve">Centro de </w:t>
+      </w:r>
+      <w:r>
+        <w:rPr>
+          <w:color w:val="212121"/>
+        </w:rPr>
+        <w:t>P</w:t>
+      </w:r>
+      <w:r>
+        <w:rPr>
+          <w:color w:val="212121"/>
+        </w:rPr>
+        <w:t xml:space="preserve">rocesamiento de </w:t>
+      </w:r>
+      <w:r>
+        <w:rPr>
+          <w:color w:val="212121"/>
+        </w:rPr>
+        <w:t>D</w:t>
+      </w:r>
+      <w:r>
+        <w:rPr>
+          <w:color w:val="212121"/>
+        </w:rPr>
+        <w:t>atos</w:t>
+      </w:r>
+    </w:p>
+    <w:p>
+      <w:pPr>
+        <w:rPr>
+          <w:color w:val="212121"/>
+        </w:rPr>
+      </w:pPr>
+      <w:r>
+        <w:rPr>
+          <w:i/>
+          <w:color w:val="212121"/>
+          <w:u w:val="single"/>
+          <w:lang w:val="en-US"/>
+        </w:rPr>
+        <w:t>ISP</w:t>
+      </w:r>
+      <w:r>
+        <w:rPr>
+          <w:iCs/>
+          <w:color w:val="212121"/>
+          <w:lang w:val="en-US"/>
+        </w:rPr>
+        <w:t>:</w:t>
+      </w:r>
+      <w:r>
+        <w:rPr>
+          <w:iCs/>
+          <w:color w:val="212121"/>
+        </w:rPr>
+        <w:t xml:space="preserve"> </w:t>
+      </w:r>
+      <w:r>
+        <w:rPr>
+          <w:color w:val="212121"/>
+        </w:rPr>
+        <w:t xml:space="preserve">Internet </w:t>
+      </w:r>
+      <w:proofErr w:type="spellStart"/>
+      <w:r>
+        <w:rPr>
+          <w:color w:val="212121"/>
+        </w:rPr>
+        <w:t>Service</w:t>
+      </w:r>
+      <w:proofErr w:type="spellEnd"/>
+      <w:r>
+        <w:rPr>
+          <w:color w:val="212121"/>
+        </w:rPr>
+        <w:t xml:space="preserve"> </w:t>
+      </w:r>
+      <w:proofErr w:type="spellStart"/>
+      <w:r>
+        <w:rPr>
+          <w:color w:val="212121"/>
+        </w:rPr>
+        <w:t>Provider</w:t>
+      </w:r>
+      <w:proofErr w:type="spellEnd"/>
     </w:p>
     <w:p>
       <w:pPr>
@@ -2094,7 +2265,7 @@
       <w:bookmarkStart w:id="16" w:name="_Toc41267464"/>
       <w:bookmarkStart w:id="17" w:name="_Toc41267902"/>
       <w:bookmarkStart w:id="18" w:name="_Toc41267998"/>
-      <w:bookmarkStart w:id="19" w:name="_Toc41268194"/>
+      <w:bookmarkStart w:id="19" w:name="_Toc41323702"/>
       <w:r>
         <w:lastRenderedPageBreak/>
         <w:t>Capítulo 1</w:t>
@@ -2114,7 +2285,7 @@
       <w:bookmarkStart w:id="22" w:name="_Toc41267465"/>
       <w:bookmarkStart w:id="23" w:name="_Toc41267903"/>
       <w:bookmarkStart w:id="24" w:name="_Toc41267999"/>
-      <w:bookmarkStart w:id="25" w:name="_Toc41268195"/>
+      <w:bookmarkStart w:id="25" w:name="_Toc41323703"/>
       <w:r>
         <w:t>Introducción</w:t>
       </w:r>
@@ -2138,7 +2309,7 @@
       <w:bookmarkStart w:id="28" w:name="_Toc41267466"/>
       <w:bookmarkStart w:id="29" w:name="_Toc41267904"/>
       <w:bookmarkStart w:id="30" w:name="_Toc41268000"/>
-      <w:bookmarkStart w:id="31" w:name="_Toc41268196"/>
+      <w:bookmarkStart w:id="31" w:name="_Toc41323704"/>
       <w:r>
         <w:t>Resumen</w:t>
       </w:r>
@@ -2238,7 +2409,7 @@
       <w:bookmarkStart w:id="34" w:name="_Toc41267467"/>
       <w:bookmarkStart w:id="35" w:name="_Toc41267905"/>
       <w:bookmarkStart w:id="36" w:name="_Toc41268001"/>
-      <w:bookmarkStart w:id="37" w:name="_Toc41268197"/>
+      <w:bookmarkStart w:id="37" w:name="_Toc41323705"/>
       <w:r>
         <w:lastRenderedPageBreak/>
         <w:t>Problema a abordar</w:t>
@@ -2335,6 +2506,20 @@
     </w:p>
     <w:p>
       <w:pPr>
+        <w:rPr>
+          <w:lang w:val="es-ES_tradnl" w:eastAsia="es-ES_tradnl"/>
+        </w:rPr>
+      </w:pPr>
+    </w:p>
+    <w:p>
+      <w:pPr>
+        <w:rPr>
+          <w:lang w:val="es-ES_tradnl" w:eastAsia="es-ES_tradnl"/>
+        </w:rPr>
+      </w:pPr>
+    </w:p>
+    <w:p>
+      <w:pPr>
         <w:pStyle w:val="Ttulo2"/>
         <w:numPr>
           <w:ilvl w:val="1"/>
@@ -2346,8 +2531,9 @@
       <w:bookmarkStart w:id="40" w:name="_Toc41267468"/>
       <w:bookmarkStart w:id="41" w:name="_Toc41267906"/>
       <w:bookmarkStart w:id="42" w:name="_Toc41268002"/>
-      <w:bookmarkStart w:id="43" w:name="_Toc41268198"/>
-      <w:r>
+      <w:bookmarkStart w:id="43" w:name="_Toc41323706"/>
+      <w:r>
+        <w:lastRenderedPageBreak/>
         <w:t>Estado del arte</w:t>
       </w:r>
       <w:bookmarkEnd w:id="38"/>
@@ -2371,7 +2557,455 @@
           <w:color w:val="000000"/>
           <w:lang w:eastAsia="en-US"/>
         </w:rPr>
-        <w:t>(Estado del arte)</w:t>
+        <w:t xml:space="preserve">Las redes LAN </w:t>
+      </w:r>
+      <w:r>
+        <w:rPr>
+          <w:rFonts w:asciiTheme="minorHAnsi" w:eastAsiaTheme="minorHAnsi" w:hAnsiTheme="minorHAnsi" w:cs="Segoe UI"/>
+          <w:color w:val="000000"/>
+          <w:lang w:eastAsia="en-US"/>
+        </w:rPr>
+        <w:t>(</w:t>
+      </w:r>
+      <w:r>
+        <w:rPr>
+          <w:rFonts w:asciiTheme="minorHAnsi" w:eastAsiaTheme="minorHAnsi" w:hAnsiTheme="minorHAnsi" w:cs="Segoe UI"/>
+          <w:i/>
+          <w:iCs/>
+          <w:color w:val="000000"/>
+          <w:lang w:eastAsia="en-US"/>
+        </w:rPr>
+        <w:t>Local Area Network</w:t>
+      </w:r>
+      <w:r>
+        <w:rPr>
+          <w:rFonts w:asciiTheme="minorHAnsi" w:eastAsiaTheme="minorHAnsi" w:hAnsiTheme="minorHAnsi" w:cs="Segoe UI"/>
+          <w:color w:val="000000"/>
+          <w:lang w:eastAsia="en-US"/>
+        </w:rPr>
+        <w:t xml:space="preserve">) </w:t>
+      </w:r>
+      <w:r>
+        <w:rPr>
+          <w:rFonts w:asciiTheme="minorHAnsi" w:eastAsiaTheme="minorHAnsi" w:hAnsiTheme="minorHAnsi" w:cs="Segoe UI"/>
+          <w:color w:val="000000"/>
+          <w:lang w:eastAsia="en-US"/>
+        </w:rPr>
+        <w:t xml:space="preserve">son sin duda las </w:t>
+      </w:r>
+      <w:r>
+        <w:rPr>
+          <w:rFonts w:asciiTheme="minorHAnsi" w:eastAsiaTheme="minorHAnsi" w:hAnsiTheme="minorHAnsi" w:cs="Segoe UI"/>
+          <w:color w:val="000000"/>
+          <w:lang w:eastAsia="en-US"/>
+        </w:rPr>
+        <w:t>mas utilizadas</w:t>
+      </w:r>
+      <w:r>
+        <w:rPr>
+          <w:rFonts w:asciiTheme="minorHAnsi" w:eastAsiaTheme="minorHAnsi" w:hAnsiTheme="minorHAnsi" w:cs="Segoe UI"/>
+          <w:color w:val="000000"/>
+          <w:lang w:eastAsia="en-US"/>
+        </w:rPr>
+        <w:t xml:space="preserve"> tanto a nivel empresarial. Allí radican los servicios internos de una empresa así como también los activos tales como impresoras, registros y servidores de información</w:t>
+      </w:r>
+      <w:r>
+        <w:rPr>
+          <w:rFonts w:asciiTheme="minorHAnsi" w:eastAsiaTheme="minorHAnsi" w:hAnsiTheme="minorHAnsi" w:cs="Segoe UI"/>
+          <w:color w:val="000000"/>
+          <w:lang w:eastAsia="en-US"/>
+        </w:rPr>
+        <w:t>, los cuales en un principio s</w:t>
+      </w:r>
+      <w:r>
+        <w:rPr>
+          <w:rFonts w:asciiTheme="minorHAnsi" w:eastAsiaTheme="minorHAnsi" w:hAnsiTheme="minorHAnsi" w:cs="Segoe UI"/>
+          <w:color w:val="000000"/>
+          <w:lang w:eastAsia="en-US"/>
+        </w:rPr>
+        <w:t xml:space="preserve">olo interesa que se </w:t>
+      </w:r>
+      <w:r>
+        <w:rPr>
+          <w:rFonts w:asciiTheme="minorHAnsi" w:eastAsiaTheme="minorHAnsi" w:hAnsiTheme="minorHAnsi" w:cs="Segoe UI"/>
+          <w:color w:val="000000"/>
+          <w:lang w:eastAsia="en-US"/>
+        </w:rPr>
+        <w:t xml:space="preserve">tenga </w:t>
+      </w:r>
+      <w:r>
+        <w:rPr>
+          <w:rFonts w:asciiTheme="minorHAnsi" w:eastAsiaTheme="minorHAnsi" w:hAnsiTheme="minorHAnsi" w:cs="Segoe UI"/>
+          <w:color w:val="000000"/>
+          <w:lang w:eastAsia="en-US"/>
+        </w:rPr>
+        <w:t>acce</w:t>
+      </w:r>
+      <w:r>
+        <w:rPr>
+          <w:rFonts w:asciiTheme="minorHAnsi" w:eastAsiaTheme="minorHAnsi" w:hAnsiTheme="minorHAnsi" w:cs="Segoe UI"/>
+          <w:color w:val="000000"/>
+          <w:lang w:eastAsia="en-US"/>
+        </w:rPr>
+        <w:t>so</w:t>
+      </w:r>
+      <w:r>
+        <w:rPr>
+          <w:rFonts w:asciiTheme="minorHAnsi" w:eastAsiaTheme="minorHAnsi" w:hAnsiTheme="minorHAnsi" w:cs="Segoe UI"/>
+          <w:color w:val="000000"/>
+          <w:lang w:eastAsia="en-US"/>
+        </w:rPr>
+        <w:t xml:space="preserve"> a ellos desde dentro de la corporación. Sin embargo, en muchos casos también es requerido el acceso desde fuera de dicha red, ya sea para obtener</w:t>
+      </w:r>
+      <w:r>
+        <w:rPr>
+          <w:rFonts w:asciiTheme="minorHAnsi" w:eastAsiaTheme="minorHAnsi" w:hAnsiTheme="minorHAnsi" w:cs="Segoe UI"/>
+          <w:color w:val="000000"/>
+          <w:lang w:eastAsia="en-US"/>
+        </w:rPr>
+        <w:t xml:space="preserve"> cierta</w:t>
+      </w:r>
+      <w:r>
+        <w:rPr>
+          <w:rFonts w:asciiTheme="minorHAnsi" w:eastAsiaTheme="minorHAnsi" w:hAnsiTheme="minorHAnsi" w:cs="Segoe UI"/>
+          <w:color w:val="000000"/>
+          <w:lang w:eastAsia="en-US"/>
+        </w:rPr>
+        <w:t xml:space="preserve"> información interna como también para utilizar recursos de la misma. Es aquí donde entra en juego el rol de las redes WAN (</w:t>
+      </w:r>
+      <w:r>
+        <w:rPr>
+          <w:rFonts w:asciiTheme="minorHAnsi" w:eastAsiaTheme="minorHAnsi" w:hAnsiTheme="minorHAnsi" w:cs="Segoe UI"/>
+          <w:i/>
+          <w:iCs/>
+          <w:color w:val="000000"/>
+          <w:lang w:eastAsia="en-US"/>
+        </w:rPr>
+        <w:t>Wide Arde Network</w:t>
+      </w:r>
+      <w:r>
+        <w:rPr>
+          <w:rFonts w:asciiTheme="minorHAnsi" w:eastAsiaTheme="minorHAnsi" w:hAnsiTheme="minorHAnsi" w:cs="Segoe UI"/>
+          <w:color w:val="000000"/>
+          <w:lang w:eastAsia="en-US"/>
+        </w:rPr>
+        <w:t xml:space="preserve">). Estas redes permiten interconectar redes LAN que </w:t>
+      </w:r>
+      <w:r>
+        <w:rPr>
+          <w:rFonts w:asciiTheme="minorHAnsi" w:eastAsiaTheme="minorHAnsi" w:hAnsiTheme="minorHAnsi" w:cs="Segoe UI"/>
+          <w:color w:val="000000"/>
+          <w:lang w:eastAsia="en-US"/>
+        </w:rPr>
+        <w:t xml:space="preserve">en muchos casos </w:t>
+      </w:r>
+      <w:r>
+        <w:rPr>
+          <w:rFonts w:asciiTheme="minorHAnsi" w:eastAsiaTheme="minorHAnsi" w:hAnsiTheme="minorHAnsi" w:cs="Segoe UI"/>
+          <w:color w:val="000000"/>
+          <w:lang w:eastAsia="en-US"/>
+        </w:rPr>
+        <w:t>están físicamente a</w:t>
+      </w:r>
+      <w:r>
+        <w:rPr>
+          <w:rFonts w:asciiTheme="minorHAnsi" w:eastAsiaTheme="minorHAnsi" w:hAnsiTheme="minorHAnsi" w:cs="Segoe UI"/>
+          <w:color w:val="000000"/>
+          <w:lang w:eastAsia="en-US"/>
+        </w:rPr>
+        <w:t xml:space="preserve"> cientos o miles</w:t>
+      </w:r>
+      <w:r>
+        <w:rPr>
+          <w:rFonts w:asciiTheme="minorHAnsi" w:eastAsiaTheme="minorHAnsi" w:hAnsiTheme="minorHAnsi" w:cs="Segoe UI"/>
+          <w:color w:val="000000"/>
+          <w:lang w:eastAsia="en-US"/>
+        </w:rPr>
+        <w:t xml:space="preserve"> kilómetros de distancia y simular como si estuvieran directamente conectadas entre sí. De no existir estas, las empresas que cuentan con mas de una sucursal deberían tener replicado su equipamiento en cada una de los sitios. De esta forma un usuario en América puede acceder al registro de facturación alojado en las oficinas de Europa o viceversa sin siquiera saber </w:t>
+      </w:r>
+      <w:r>
+        <w:rPr>
+          <w:rFonts w:asciiTheme="minorHAnsi" w:eastAsiaTheme="minorHAnsi" w:hAnsiTheme="minorHAnsi" w:cs="Segoe UI"/>
+          <w:color w:val="000000"/>
+          <w:lang w:eastAsia="en-US"/>
+        </w:rPr>
+        <w:t>que los paquetes se encuentran cruzando miles de kilómetros de distancia. Sin embargo, las redes WAN son de acceso público y por ende en ellas viaja información tanto propia como de muchas otras y es por esto que es imposible asegurar y estimar la calidad de servicio a la que están expuestos. A raíz de esto es que las empresas suelen contratar a los proveedores de servicios unas conexiones dedicadas de forma de asegurarse un nivel de QoS aceptable para sus aplicaciones. Ejemplo de e</w:t>
+      </w:r>
+      <w:r>
+        <w:rPr>
+          <w:rFonts w:asciiTheme="minorHAnsi" w:eastAsiaTheme="minorHAnsi" w:hAnsiTheme="minorHAnsi" w:cs="Segoe UI"/>
+          <w:color w:val="000000"/>
+          <w:lang w:eastAsia="en-US"/>
+        </w:rPr>
+        <w:t>s</w:t>
+      </w:r>
+      <w:r>
+        <w:rPr>
+          <w:rFonts w:asciiTheme="minorHAnsi" w:eastAsiaTheme="minorHAnsi" w:hAnsiTheme="minorHAnsi" w:cs="Segoe UI"/>
+          <w:color w:val="000000"/>
+          <w:lang w:eastAsia="en-US"/>
+        </w:rPr>
+        <w:t>tas son las conocidas MPLS (</w:t>
+      </w:r>
+      <w:r>
+        <w:rPr>
+          <w:rFonts w:asciiTheme="minorHAnsi" w:eastAsiaTheme="minorHAnsi" w:hAnsiTheme="minorHAnsi" w:cs="Segoe UI"/>
+          <w:i/>
+          <w:iCs/>
+          <w:color w:val="000000"/>
+          <w:lang w:eastAsia="en-US"/>
+        </w:rPr>
+        <w:t>Multiprotocol Label Switching</w:t>
+      </w:r>
+      <w:r>
+        <w:rPr>
+          <w:rFonts w:asciiTheme="minorHAnsi" w:eastAsiaTheme="minorHAnsi" w:hAnsiTheme="minorHAnsi" w:cs="Segoe UI"/>
+          <w:color w:val="000000"/>
+          <w:lang w:eastAsia="en-US"/>
+        </w:rPr>
+        <w:t>)</w:t>
+      </w:r>
+      <w:r>
+        <w:rPr>
+          <w:rFonts w:asciiTheme="minorHAnsi" w:eastAsiaTheme="minorHAnsi" w:hAnsiTheme="minorHAnsi" w:cs="Segoe UI"/>
+          <w:color w:val="000000"/>
+          <w:lang w:eastAsia="en-US"/>
+        </w:rPr>
+        <w:t xml:space="preserve"> las cuales se implementan sobre redes WAN y a diferencia de redes IP, el protocolo de encaminamiento de paquetes es mas ágil y sencillo debido a que se hace mediante el uso de etiquetas y no de direcciones. De este modo una empresa puede tener dos o mas enlaces WAN</w:t>
+      </w:r>
+      <w:r>
+        <w:rPr>
+          <w:rFonts w:asciiTheme="minorHAnsi" w:eastAsiaTheme="minorHAnsi" w:hAnsiTheme="minorHAnsi" w:cs="Segoe UI"/>
+          <w:color w:val="000000"/>
+          <w:lang w:eastAsia="en-US"/>
+        </w:rPr>
+        <w:t xml:space="preserve"> </w:t>
+      </w:r>
+      <w:r>
+        <w:rPr>
+          <w:rFonts w:asciiTheme="minorHAnsi" w:eastAsiaTheme="minorHAnsi" w:hAnsiTheme="minorHAnsi" w:cs="Segoe UI"/>
+          <w:color w:val="000000"/>
+          <w:lang w:eastAsia="en-US"/>
+        </w:rPr>
+        <w:t>(muchas veces provistos por diferentes ISPs</w:t>
+      </w:r>
+      <w:r>
+        <w:rPr>
+          <w:rStyle w:val="Refdenotaalpie"/>
+          <w:rFonts w:asciiTheme="minorHAnsi" w:eastAsiaTheme="minorHAnsi" w:hAnsiTheme="minorHAnsi" w:cs="Segoe UI"/>
+          <w:color w:val="000000"/>
+          <w:lang w:eastAsia="en-US"/>
+        </w:rPr>
+        <w:footnoteReference w:id="3"/>
+      </w:r>
+      <w:r>
+        <w:rPr>
+          <w:rFonts w:asciiTheme="minorHAnsi" w:eastAsiaTheme="minorHAnsi" w:hAnsiTheme="minorHAnsi" w:cs="Segoe UI"/>
+          <w:color w:val="000000"/>
+          <w:lang w:eastAsia="en-US"/>
+        </w:rPr>
+        <w:t xml:space="preserve">) </w:t>
+      </w:r>
+      <w:r>
+        <w:rPr>
+          <w:rFonts w:asciiTheme="minorHAnsi" w:eastAsiaTheme="minorHAnsi" w:hAnsiTheme="minorHAnsi" w:cs="Segoe UI"/>
+          <w:color w:val="000000"/>
+          <w:lang w:eastAsia="en-US"/>
+        </w:rPr>
+        <w:t>y decidir que tipo de tráfico es mas sensible y en función de ello enviarlo por el canal con mayores prestaciones.</w:t>
+      </w:r>
+      <w:r>
+        <w:rPr>
+          <w:rFonts w:asciiTheme="minorHAnsi" w:eastAsiaTheme="minorHAnsi" w:hAnsiTheme="minorHAnsi" w:cs="Segoe UI"/>
+          <w:color w:val="000000"/>
+          <w:lang w:eastAsia="en-US"/>
+        </w:rPr>
+        <w:t xml:space="preserve"> </w:t>
+      </w:r>
+      <w:r>
+        <w:rPr>
+          <w:rFonts w:asciiTheme="minorHAnsi" w:eastAsiaTheme="minorHAnsi" w:hAnsiTheme="minorHAnsi" w:cs="Segoe UI"/>
+          <w:color w:val="000000"/>
+          <w:lang w:eastAsia="en-US"/>
+        </w:rPr>
+        <w:t>A pesar de ello, estos servicios suelen ser bastante costosos para las empresas</w:t>
+      </w:r>
+      <w:r>
+        <w:rPr>
+          <w:rFonts w:asciiTheme="minorHAnsi" w:eastAsiaTheme="minorHAnsi" w:hAnsiTheme="minorHAnsi" w:cs="Segoe UI"/>
+          <w:color w:val="000000"/>
+          <w:lang w:eastAsia="en-US"/>
+        </w:rPr>
+        <w:t xml:space="preserve"> y poco flexibles. </w:t>
+      </w:r>
+    </w:p>
+    <w:p>
+      <w:pPr>
+        <w:rPr>
+          <w:rFonts w:asciiTheme="minorHAnsi" w:eastAsiaTheme="minorHAnsi" w:hAnsiTheme="minorHAnsi" w:cs="Segoe UI"/>
+          <w:color w:val="000000"/>
+          <w:lang w:eastAsia="en-US"/>
+        </w:rPr>
+      </w:pPr>
+      <w:r>
+        <w:rPr>
+          <w:rFonts w:asciiTheme="minorHAnsi" w:eastAsiaTheme="minorHAnsi" w:hAnsiTheme="minorHAnsi" w:cs="Segoe UI"/>
+          <w:color w:val="000000"/>
+          <w:lang w:eastAsia="en-US"/>
+        </w:rPr>
+        <w:t>Por otra parte dese hace ya unos años la demanda de recursos y cómputo viene en constante crecimiento</w:t>
+      </w:r>
+      <w:r>
+        <w:rPr>
+          <w:rFonts w:asciiTheme="minorHAnsi" w:eastAsiaTheme="minorHAnsi" w:hAnsiTheme="minorHAnsi" w:cs="Segoe UI"/>
+          <w:color w:val="000000"/>
+          <w:lang w:eastAsia="en-US"/>
+        </w:rPr>
+        <w:t xml:space="preserve"> al punto de que aplicaciones que antes residían en CPD`s</w:t>
+      </w:r>
+      <w:r>
+        <w:rPr>
+          <w:rStyle w:val="Refdenotaalpie"/>
+          <w:rFonts w:asciiTheme="minorHAnsi" w:eastAsiaTheme="minorHAnsi" w:hAnsiTheme="minorHAnsi" w:cs="Segoe UI"/>
+          <w:color w:val="000000"/>
+          <w:lang w:eastAsia="en-US"/>
+        </w:rPr>
+        <w:footnoteReference w:id="4"/>
+      </w:r>
+      <w:r>
+        <w:rPr>
+          <w:rFonts w:asciiTheme="minorHAnsi" w:eastAsiaTheme="minorHAnsi" w:hAnsiTheme="minorHAnsi" w:cs="Segoe UI"/>
+          <w:color w:val="000000"/>
+          <w:lang w:eastAsia="en-US"/>
+        </w:rPr>
+        <w:t xml:space="preserve"> propios, hoy se encuentran corriendo en la nube pública. Esto trae consigo un aumento en el tráfico hacia internet, haciendo que este se vea saturado y como esta red se ba</w:t>
+      </w:r>
+      <w:r>
+        <w:rPr>
+          <w:rFonts w:asciiTheme="minorHAnsi" w:eastAsiaTheme="minorHAnsi" w:hAnsiTheme="minorHAnsi" w:cs="Segoe UI"/>
+          <w:color w:val="000000"/>
+          <w:lang w:eastAsia="en-US"/>
+        </w:rPr>
+        <w:t>s</w:t>
+      </w:r>
+      <w:r>
+        <w:rPr>
+          <w:rFonts w:asciiTheme="minorHAnsi" w:eastAsiaTheme="minorHAnsi" w:hAnsiTheme="minorHAnsi" w:cs="Segoe UI"/>
+          <w:color w:val="000000"/>
+          <w:lang w:eastAsia="en-US"/>
+        </w:rPr>
+        <w:t>a en el principio de “</w:t>
+      </w:r>
+      <w:r>
+        <w:rPr>
+          <w:rFonts w:asciiTheme="minorHAnsi" w:eastAsiaTheme="minorHAnsi" w:hAnsiTheme="minorHAnsi" w:cs="Segoe UI"/>
+          <w:i/>
+          <w:iCs/>
+          <w:color w:val="000000"/>
+          <w:lang w:eastAsia="en-US"/>
+        </w:rPr>
+        <w:t>veste</w:t>
+      </w:r>
+      <w:r>
+        <w:rPr>
+          <w:rFonts w:asciiTheme="minorHAnsi" w:eastAsiaTheme="minorHAnsi" w:hAnsiTheme="minorHAnsi" w:cs="Segoe UI"/>
+          <w:i/>
+          <w:iCs/>
+          <w:color w:val="000000"/>
+          <w:lang w:eastAsia="en-US"/>
+        </w:rPr>
+        <w:t xml:space="preserve"> </w:t>
+      </w:r>
+      <w:r>
+        <w:rPr>
+          <w:rFonts w:asciiTheme="minorHAnsi" w:eastAsiaTheme="minorHAnsi" w:hAnsiTheme="minorHAnsi" w:cs="Segoe UI"/>
+          <w:i/>
+          <w:iCs/>
+          <w:color w:val="000000"/>
+          <w:lang w:eastAsia="en-US"/>
+        </w:rPr>
+        <w:t>éforo</w:t>
+      </w:r>
+      <w:r>
+        <w:rPr>
+          <w:rFonts w:asciiTheme="minorHAnsi" w:eastAsiaTheme="minorHAnsi" w:hAnsiTheme="minorHAnsi" w:cs="Segoe UI"/>
+          <w:color w:val="000000"/>
+          <w:lang w:eastAsia="en-US"/>
+        </w:rPr>
+        <w:t>”, no es posible asegurar calidad de servicio en la misma.</w:t>
+      </w:r>
+    </w:p>
+    <w:p>
+      <w:pPr>
+        <w:rPr>
+          <w:rFonts w:asciiTheme="minorHAnsi" w:eastAsiaTheme="minorHAnsi" w:hAnsiTheme="minorHAnsi" w:cs="Segoe UI"/>
+          <w:color w:val="000000"/>
+          <w:lang w:eastAsia="en-US"/>
+        </w:rPr>
+      </w:pPr>
+      <w:r>
+        <w:rPr>
+          <w:rFonts w:asciiTheme="minorHAnsi" w:eastAsiaTheme="minorHAnsi" w:hAnsiTheme="minorHAnsi" w:cs="Segoe UI"/>
+          <w:color w:val="000000"/>
+          <w:lang w:eastAsia="en-US"/>
+        </w:rPr>
+        <w:t xml:space="preserve">Es por tal motivo que las redes SD-WAN vienen a simplificar estos asuntos dando mas flexibilidad </w:t>
+      </w:r>
+      <w:r>
+        <w:rPr>
+          <w:rFonts w:asciiTheme="minorHAnsi" w:eastAsiaTheme="minorHAnsi" w:hAnsiTheme="minorHAnsi" w:cs="Segoe UI"/>
+          <w:color w:val="000000"/>
+          <w:lang w:eastAsia="en-US"/>
+        </w:rPr>
+        <w:t>de una manera mas simple</w:t>
+      </w:r>
+      <w:r>
+        <w:rPr>
+          <w:rFonts w:asciiTheme="minorHAnsi" w:eastAsiaTheme="minorHAnsi" w:hAnsiTheme="minorHAnsi" w:cs="Segoe UI"/>
+          <w:color w:val="000000"/>
+          <w:lang w:eastAsia="en-US"/>
+        </w:rPr>
+        <w:t xml:space="preserve">. Con este nuevo paradigma un operador puede al cabo de unos pocos minutos levantar un nuevo sitio remoto, realizar configuraciones y establecer criterios de flujo para decidir </w:t>
+      </w:r>
+      <w:r>
+        <w:rPr>
+          <w:rFonts w:asciiTheme="minorHAnsi" w:eastAsiaTheme="minorHAnsi" w:hAnsiTheme="minorHAnsi" w:cs="Segoe UI"/>
+          <w:color w:val="000000"/>
+          <w:lang w:eastAsia="en-US"/>
+        </w:rPr>
+        <w:t>bajo demanda</w:t>
+      </w:r>
+      <w:r>
+        <w:rPr>
+          <w:rFonts w:asciiTheme="minorHAnsi" w:eastAsiaTheme="minorHAnsi" w:hAnsiTheme="minorHAnsi" w:cs="Segoe UI"/>
+          <w:color w:val="000000"/>
+          <w:lang w:eastAsia="en-US"/>
+        </w:rPr>
+        <w:t xml:space="preserve"> el camino mas óptimo por el cual enviar los paquetes en función de las prestaciones que se requieran</w:t>
+      </w:r>
+      <w:r>
+        <w:rPr>
+          <w:rFonts w:asciiTheme="minorHAnsi" w:eastAsiaTheme="minorHAnsi" w:hAnsiTheme="minorHAnsi" w:cs="Segoe UI"/>
+          <w:color w:val="000000"/>
+          <w:lang w:eastAsia="en-US"/>
+        </w:rPr>
+        <w:t xml:space="preserve"> sin importar si los proveedores de los enlaces WAN son los mismos o no. En definitiva permit</w:t>
+      </w:r>
+      <w:r>
+        <w:rPr>
+          <w:rFonts w:asciiTheme="minorHAnsi" w:eastAsiaTheme="minorHAnsi" w:hAnsiTheme="minorHAnsi" w:cs="Segoe UI"/>
+          <w:color w:val="000000"/>
+          <w:lang w:eastAsia="en-US"/>
+        </w:rPr>
+        <w:t>e</w:t>
+      </w:r>
+      <w:r>
+        <w:rPr>
+          <w:rFonts w:asciiTheme="minorHAnsi" w:eastAsiaTheme="minorHAnsi" w:hAnsiTheme="minorHAnsi" w:cs="Segoe UI"/>
+          <w:color w:val="000000"/>
+          <w:lang w:eastAsia="en-US"/>
+        </w:rPr>
+        <w:t xml:space="preserve"> unificar las redes WAN y tratarla como si fuera “una sola”. </w:t>
       </w:r>
     </w:p>
     <w:p>
@@ -2382,7 +3016,7 @@
       <w:bookmarkStart w:id="45" w:name="_Toc41267469"/>
       <w:bookmarkStart w:id="46" w:name="_Toc41267907"/>
       <w:bookmarkStart w:id="47" w:name="_Toc41268003"/>
-      <w:bookmarkStart w:id="48" w:name="_Toc41268199"/>
+      <w:bookmarkStart w:id="48" w:name="_Toc41323707"/>
       <w:r>
         <w:lastRenderedPageBreak/>
         <w:t>Capítulo</w:t>
@@ -2403,7 +3037,7 @@
       <w:bookmarkStart w:id="49" w:name="_Toc41267470"/>
       <w:bookmarkStart w:id="50" w:name="_Toc41267908"/>
       <w:bookmarkStart w:id="51" w:name="_Toc41268004"/>
-      <w:bookmarkStart w:id="52" w:name="_Toc41268200"/>
+      <w:bookmarkStart w:id="52" w:name="_Toc41323708"/>
       <w:r>
         <w:t>Soluciones existentes</w:t>
       </w:r>
@@ -2438,8 +3072,7 @@
       <w:bookmarkStart w:id="53" w:name="_Toc41267471"/>
       <w:bookmarkStart w:id="54" w:name="_Toc41267909"/>
       <w:bookmarkStart w:id="55" w:name="_Toc41268005"/>
-      <w:bookmarkStart w:id="56" w:name="_Toc41268201"/>
-      <w:proofErr w:type="spellStart"/>
+      <w:bookmarkStart w:id="56" w:name="_Toc41323709"/>
       <w:r>
         <w:t>Nuage</w:t>
       </w:r>
@@ -2447,7 +3080,6 @@
       <w:bookmarkEnd w:id="54"/>
       <w:bookmarkEnd w:id="55"/>
       <w:bookmarkEnd w:id="56"/>
-      <w:proofErr w:type="spellEnd"/>
     </w:p>
     <w:p>
       <w:r>
@@ -2675,8 +3307,7 @@
       <w:bookmarkStart w:id="67" w:name="_Toc41267474"/>
       <w:bookmarkStart w:id="68" w:name="_Toc41267912"/>
       <w:bookmarkStart w:id="69" w:name="_Toc41268008"/>
-      <w:bookmarkStart w:id="70" w:name="_Toc41268202"/>
-      <w:proofErr w:type="spellStart"/>
+      <w:bookmarkStart w:id="70" w:name="_Toc41323710"/>
       <w:r>
         <w:t>Viptela</w:t>
       </w:r>
@@ -2684,7 +3315,6 @@
       <w:bookmarkEnd w:id="68"/>
       <w:bookmarkEnd w:id="69"/>
       <w:bookmarkEnd w:id="70"/>
-      <w:proofErr w:type="spellEnd"/>
     </w:p>
     <w:p>
       <w:bookmarkStart w:id="71" w:name="_Toc528402275"/>
@@ -2851,7 +3481,7 @@
       <w:bookmarkStart w:id="77" w:name="_Toc41267476"/>
       <w:bookmarkStart w:id="78" w:name="_Toc41267914"/>
       <w:bookmarkStart w:id="79" w:name="_Toc41268010"/>
-      <w:bookmarkStart w:id="80" w:name="_Toc41268203"/>
+      <w:bookmarkStart w:id="80" w:name="_Toc41323711"/>
       <w:r>
         <w:t>Flexi</w:t>
       </w:r>
@@ -3059,7 +3689,7 @@
       <w:bookmarkStart w:id="86" w:name="_Toc41267478"/>
       <w:bookmarkStart w:id="87" w:name="_Toc41267916"/>
       <w:bookmarkStart w:id="88" w:name="_Toc41268012"/>
-      <w:bookmarkStart w:id="89" w:name="_Toc41268204"/>
+      <w:bookmarkStart w:id="89" w:name="_Toc41323712"/>
       <w:r>
         <w:t>Pruebas de la herramienta flexiWAN</w:t>
       </w:r>
@@ -3191,9 +3821,6 @@
       <w:r>
         <w:t>uter desde la interfaz central manage</w:t>
       </w:r>
-      <w:r>
-        <w:t>.</w:t>
-      </w:r>
       <w:bookmarkEnd w:id="90"/>
       <w:bookmarkEnd w:id="91"/>
       <w:bookmarkEnd w:id="92"/>
@@ -3299,7 +3926,7 @@
         <w:t xml:space="preserve"> – </w:t>
       </w:r>
       <w:r>
-        <w:t>Estadísticas de bps y pps en un flexiWAN-router.</w:t>
+        <w:t>Estadísticas de bps y pps en un flexiWAN-router</w:t>
       </w:r>
       <w:bookmarkEnd w:id="95"/>
       <w:bookmarkEnd w:id="96"/>
@@ -3320,7 +3947,7 @@
       <w:bookmarkStart w:id="100" w:name="_Toc41267481"/>
       <w:bookmarkStart w:id="101" w:name="_Toc41267919"/>
       <w:bookmarkStart w:id="102" w:name="_Toc41268015"/>
-      <w:bookmarkStart w:id="103" w:name="_Toc41268205"/>
+      <w:bookmarkStart w:id="103" w:name="_Toc41323713"/>
       <w:r>
         <w:lastRenderedPageBreak/>
         <w:t>R</w:t>
@@ -3397,21 +4024,12 @@
         </w:rPr>
         <w:t xml:space="preserve">] </w:t>
       </w:r>
-      <w:proofErr w:type="spellStart"/>
       <w:r>
         <w:rPr>
           <w:bCs/>
           <w:lang w:val="en-US"/>
         </w:rPr>
-        <w:t>Nuage</w:t>
-      </w:r>
-      <w:proofErr w:type="spellEnd"/>
-      <w:r>
-        <w:rPr>
-          <w:bCs/>
-          <w:lang w:val="en-US"/>
-        </w:rPr>
-        <w:t xml:space="preserve"> Networks, </w:t>
+        <w:t xml:space="preserve">Nuage Networks, </w:t>
       </w:r>
       <w:r>
         <w:rPr>
@@ -3518,7 +4136,7 @@
         <w:jc w:val="left"/>
         <w:rPr>
           <w:rFonts w:ascii="Times New Roman" w:hAnsi="Times New Roman"/>
-          <w:lang w:val="en-US" w:eastAsia="es-ES_tradnl"/>
+          <w:lang w:eastAsia="es-ES_tradnl"/>
         </w:rPr>
       </w:pPr>
       <w:r>
@@ -3584,28 +4202,25 @@
           <w:bCs/>
           <w:lang w:val="en-US"/>
         </w:rPr>
-        <w:t>. [Online]</w:t>
+        <w:t xml:space="preserve">. </w:t>
       </w:r>
       <w:r>
         <w:rPr>
           <w:bCs/>
-          <w:lang w:val="en-US"/>
-        </w:rPr>
-        <w:t xml:space="preserve"> de </w:t>
+        </w:rPr>
+        <w:t>[Online]</w:t>
       </w:r>
       <w:r>
         <w:rPr>
           <w:bCs/>
-          <w:lang w:val="en-US"/>
-        </w:rPr>
-        <w:t>https://docs.flexiwan.com/</w:t>
+        </w:rPr>
+        <w:t xml:space="preserve"> de https://docs.flexiwan.com/</w:t>
       </w:r>
     </w:p>
     <w:p>
       <w:pPr>
         <w:rPr>
           <w:bCs/>
-          <w:lang w:val="en-US"/>
         </w:rPr>
       </w:pPr>
     </w:p>
@@ -3613,9 +4228,6 @@
       <w:pPr>
         <w:pStyle w:val="Textonotaalfinal"/>
         <w:ind w:firstLine="0"/>
-        <w:rPr>
-          <w:lang w:val="en-US"/>
-        </w:rPr>
       </w:pPr>
     </w:p>
   </w:endnote>
@@ -3762,6 +4374,44 @@
       </w:r>
       <w:r>
         <w:t xml:space="preserve"> Topología donde existe dos posibles camino para llegar al destino y donde uno de ellos tiene mas enrutadores que el otro y por ende mayor costo de encaminamiento.</w:t>
+      </w:r>
+    </w:p>
+  </w:footnote>
+  <w:footnote w:id="3">
+    <w:p>
+      <w:pPr>
+        <w:pStyle w:val="Referencia"/>
+      </w:pPr>
+      <w:r>
+        <w:rPr>
+          <w:rStyle w:val="Refdenotaalpie"/>
+        </w:rPr>
+        <w:footnoteRef/>
+      </w:r>
+      <w:r>
+        <w:t xml:space="preserve"> ISP: Provee</w:t>
+      </w:r>
+      <w:r>
+        <w:t>d</w:t>
+      </w:r>
+      <w:r>
+        <w:t>or de servicios de intenet</w:t>
+      </w:r>
+    </w:p>
+  </w:footnote>
+  <w:footnote w:id="4">
+    <w:p>
+      <w:pPr>
+        <w:pStyle w:val="Referencia"/>
+      </w:pPr>
+      <w:r>
+        <w:rPr>
+          <w:rStyle w:val="Refdenotaalpie"/>
+        </w:rPr>
+        <w:footnoteRef/>
+      </w:r>
+      <w:r>
+        <w:t xml:space="preserve"> CPD: Centro de procesamiento de datos</w:t>
       </w:r>
     </w:p>
   </w:footnote>

--- a/Memoria-TFM.docx
+++ b/Memoria-TFM.docx
@@ -2188,7 +2188,6 @@
           <w:i/>
           <w:color w:val="212121"/>
           <w:u w:val="single"/>
-          <w:lang w:val="en-US"/>
         </w:rPr>
         <w:t>ISP</w:t>
       </w:r>
@@ -2196,7 +2195,6 @@
         <w:rPr>
           <w:iCs/>
           <w:color w:val="212121"/>
-          <w:lang w:val="en-US"/>
         </w:rPr>
         <w:t>:</w:t>
       </w:r>
@@ -2330,7 +2328,19 @@
         <w:rPr>
           <w:lang w:val="es-ES_tradnl" w:eastAsia="es-ES_tradnl"/>
         </w:rPr>
-        <w:t xml:space="preserve">Este documento forma parte de un trabajo de fin de master el cual trata acerca del estudio e implementación de una solución de ingeniería de tráfico para una red WAN basada en software. El objetivo de la misma es poder realizar una solución que sea capaz de optimizar el camino que debe cursar el tráfico en una red WAN en función de las necesidades de las aplicaciones y el estado de la red en tiempo real. </w:t>
+        <w:t xml:space="preserve">Este documento forma parte de un trabajo de fin de master el cual trata acerca del estudio e implementación de una solución de ingeniería de tráfico para una red WAN basada en software. El objetivo de la misma es poder realizar una </w:t>
+      </w:r>
+      <w:r>
+        <w:rPr>
+          <w:lang w:val="es-ES_tradnl" w:eastAsia="es-ES_tradnl"/>
+        </w:rPr>
+        <w:t>implementación</w:t>
+      </w:r>
+      <w:r>
+        <w:rPr>
+          <w:lang w:val="es-ES_tradnl" w:eastAsia="es-ES_tradnl"/>
+        </w:rPr>
+        <w:t xml:space="preserve"> que sea capaz de optimizar el camino que debe cursar el tráfico en una red WAN en función de las necesidades de las aplicaciones y el estado de la red en tiempo real. </w:t>
       </w:r>
     </w:p>
     <w:p>
@@ -2368,7 +2378,7 @@
         <w:rPr>
           <w:lang w:val="es-ES_tradnl" w:eastAsia="es-ES_tradnl"/>
         </w:rPr>
-        <w:t>. Luego se mencionará cómo está conformada una red SD-WAN de forma de entender mejor este concepto y así poder adentrarse en la parte central del trabajo que consistirá en el diseño e implementación de una solución de tráfico para este tipo de redes. Aquí se detallarán no solo los conceptos relevantes de la misma sino que también se explicará detalladamente el funcionamiento y desarrollo de la solución.</w:t>
+        <w:t>. Luego se mencionará cómo está conformada una red SD-WAN de forma de entender mejor este concepto y así poder adentrarse en la parte central del trabajo que consistirá en el diseño e implementación de una solución de tráfico para este tipo de redes. Aquí se detallarán no solo los conceptos relevantes de la misma sino que también se explicará el funcionamiento y desarrollo de la solución.</w:t>
       </w:r>
       <w:r>
         <w:rPr>
@@ -2392,7 +2402,55 @@
         <w:rPr>
           <w:lang w:val="es-ES_tradnl" w:eastAsia="es-ES_tradnl"/>
         </w:rPr>
-        <w:t>Finalmente se realizarán una serie de pruebas prácticas que muestren el funcionamiento, para luego hacer mención a una serie de ejemplos prácticos donde se puede ver beneficiado el negocio con una solución de este tipo. La memoria concluirá con una serie de conclusiones finales a modo de resumen general.</w:t>
+        <w:t xml:space="preserve">Finalmente se realizarán una serie de pruebas prácticas </w:t>
+      </w:r>
+      <w:r>
+        <w:rPr>
+          <w:lang w:val="es-ES_tradnl" w:eastAsia="es-ES_tradnl"/>
+        </w:rPr>
+        <w:t xml:space="preserve">donde se reflejará </w:t>
+      </w:r>
+      <w:r>
+        <w:rPr>
+          <w:lang w:val="es-ES_tradnl" w:eastAsia="es-ES_tradnl"/>
+        </w:rPr>
+        <w:t>el funcionamiento</w:t>
+      </w:r>
+      <w:r>
+        <w:rPr>
+          <w:lang w:val="es-ES_tradnl" w:eastAsia="es-ES_tradnl"/>
+        </w:rPr>
+        <w:t xml:space="preserve"> de la solución establecida y se verá el camino que toma el tráfico en función de las prestaciones de la red. Por último se</w:t>
+      </w:r>
+      <w:r>
+        <w:rPr>
+          <w:lang w:val="es-ES_tradnl" w:eastAsia="es-ES_tradnl"/>
+        </w:rPr>
+        <w:t xml:space="preserve"> menci</w:t>
+      </w:r>
+      <w:r>
+        <w:rPr>
+          <w:lang w:val="es-ES_tradnl" w:eastAsia="es-ES_tradnl"/>
+        </w:rPr>
+        <w:t>onarán</w:t>
+      </w:r>
+      <w:r>
+        <w:rPr>
+          <w:lang w:val="es-ES_tradnl" w:eastAsia="es-ES_tradnl"/>
+        </w:rPr>
+        <w:t xml:space="preserve"> a una serie de ejemplos prácticos donde se puede ver beneficiado el negocio con una solución de este tipo</w:t>
+      </w:r>
+      <w:r>
+        <w:rPr>
+          <w:lang w:val="es-ES_tradnl" w:eastAsia="es-ES_tradnl"/>
+        </w:rPr>
+        <w:t xml:space="preserve">, finalizando </w:t>
+      </w:r>
+      <w:r>
+        <w:rPr>
+          <w:lang w:val="es-ES_tradnl" w:eastAsia="es-ES_tradnl"/>
+        </w:rPr>
+        <w:t>con una serie de conclusiones a modo de resumen general.</w:t>
       </w:r>
     </w:p>
     <w:p/>
@@ -2437,39 +2495,99 @@
         <w:rPr>
           <w:lang w:val="es-ES_tradnl" w:eastAsia="es-ES_tradnl"/>
         </w:rPr>
-        <w:t xml:space="preserve"> el diseño e implementación de un programa que sea capaz de censar el ancho de banda libre de los enlaces de un escenario virtual y realizar configuraciones en tiempo real en el controlador de forma de poder cursar el tráfico de la manera mas óptima en función de las prestaciones requeridas y los criterios previamente definidos por el administrador de la red.</w:t>
-      </w:r>
-    </w:p>
-    <w:p>
-      <w:pPr>
+        <w:t xml:space="preserve"> el diseño e implementación de un</w:t>
+      </w:r>
+      <w:r>
         <w:rPr>
           <w:lang w:val="es-ES_tradnl" w:eastAsia="es-ES_tradnl"/>
         </w:rPr>
-      </w:pPr>
+        <w:t xml:space="preserve">a solución </w:t>
+      </w:r>
       <w:r>
         <w:rPr>
           <w:lang w:val="es-ES_tradnl" w:eastAsia="es-ES_tradnl"/>
         </w:rPr>
+        <w:t xml:space="preserve">capaz de censar </w:t>
+      </w:r>
+      <w:r>
+        <w:rPr>
+          <w:lang w:val="es-ES_tradnl" w:eastAsia="es-ES_tradnl"/>
+        </w:rPr>
+        <w:t xml:space="preserve">periódicamente </w:t>
+      </w:r>
+      <w:r>
+        <w:rPr>
+          <w:lang w:val="es-ES_tradnl" w:eastAsia="es-ES_tradnl"/>
+        </w:rPr>
+        <w:t>el ancho de banda libre de los enlaces de un escenario virtual y realizar configuraciones en tiempo real en el controlador de forma de poder cursar el tráfico de la manera mas óptima en función de las prestaciones requeridas y los criterios previamente definidos por el administrador de la red.</w:t>
+      </w:r>
+    </w:p>
+    <w:p>
+      <w:pPr>
+        <w:rPr>
+          <w:lang w:val="es-ES_tradnl" w:eastAsia="es-ES_tradnl"/>
+        </w:rPr>
+      </w:pPr>
+      <w:r>
+        <w:rPr>
+          <w:lang w:val="es-ES_tradnl" w:eastAsia="es-ES_tradnl"/>
+        </w:rPr>
         <w:t>El alcance del proyecto en primer lugar será poder conocer y entender en profundidad el</w:t>
       </w:r>
       <w:r>
         <w:rPr>
           <w:lang w:val="es-ES_tradnl" w:eastAsia="es-ES_tradnl"/>
         </w:rPr>
-        <w:t xml:space="preserve"> concepto de redes basadas en software SDN, los equipos que la conforman y el tipo de tráfico generado en ellas. Esto permitirá entender en mayor profundidad el nuevo paradigma a nivel de redes de comunicación y sus ventajas respecto al sistema tradicional. Por otro lado se deberán tomar decisiones bien fundamentadas acerca del tipo de controlador con el cual trabajar, los parámetros de red a medir y cómo se realizará la configuración a nivel de controlador para que este pueda dirigir el tráfico según lo establecido. Dependiendo del controlador de red, la interfaz de comunicación con este puede ser variada y puede ir desde CLI, pasando por interfaz gráfica o en algunos casos usando como intermediario API´s propias, lo cual trae como desafío el estudio de las mismas para entender su funcionamiento y poder así sacarles el mayor rédito a las aplicaciones diseñadas.</w:t>
-      </w:r>
-    </w:p>
-    <w:p>
-      <w:pPr>
+        <w:t xml:space="preserve"> concepto de redes basadas en software SDN, los equipos que la conforman y el tipo de tráfico generado </w:t>
+      </w:r>
+      <w:r>
         <w:rPr>
           <w:lang w:val="es-ES_tradnl" w:eastAsia="es-ES_tradnl"/>
         </w:rPr>
-      </w:pPr>
+        <w:t>por y sobre</w:t>
+      </w:r>
       <w:r>
         <w:rPr>
           <w:lang w:val="es-ES_tradnl" w:eastAsia="es-ES_tradnl"/>
         </w:rPr>
-        <w:t>Al trabajar con escenarios virtualizados será necesario diseñar uno que se asemeje una red real con “topología de pez”</w:t>
+        <w:t xml:space="preserve"> ellas. Esto permitirá entender en mayor profundidad el nuevo paradigma a nivel de redes de comunicación y sus ventajas respecto al sistema tradicional. Por otro lado se deberán tomar decisiones bien fundamentadas acerca del tipo de controlador con el cual trabajar, los parámetros de red a medir y cómo se realizará la configuración a nivel de controlador para que este pueda dirigir el tráfico según lo establecido. Dependiendo del controlador de red, la interfaz de comunicación con este puede ser variada</w:t>
+      </w:r>
+      <w:r>
+        <w:rPr>
+          <w:lang w:val="es-ES_tradnl" w:eastAsia="es-ES_tradnl"/>
+        </w:rPr>
+        <w:t>, desde</w:t>
+      </w:r>
+      <w:r>
+        <w:rPr>
+          <w:lang w:val="es-ES_tradnl" w:eastAsia="es-ES_tradnl"/>
+        </w:rPr>
+        <w:t xml:space="preserve"> CLI, pasando por interfaz gráfica o en algunos casos usando como intermediario API´s propias, lo cual trae como desafío el estudio de las mismas para entender su funcionamiento y poder así sacarles el mayor rédito a las aplicaciones diseñadas.</w:t>
+      </w:r>
+    </w:p>
+    <w:p>
+      <w:pPr>
+        <w:rPr>
+          <w:lang w:val="es-ES_tradnl" w:eastAsia="es-ES_tradnl"/>
+        </w:rPr>
+      </w:pPr>
+      <w:r>
+        <w:rPr>
+          <w:lang w:val="es-ES_tradnl" w:eastAsia="es-ES_tradnl"/>
+        </w:rPr>
+        <w:t xml:space="preserve">Al trabajar con escenarios virtualizados será necesario diseñar uno que se asemeje una red real </w:t>
+      </w:r>
+      <w:r>
+        <w:rPr>
+          <w:lang w:val="es-ES_tradnl" w:eastAsia="es-ES_tradnl"/>
+        </w:rPr>
+        <w:t xml:space="preserve">y para ello se planteó uno </w:t>
+      </w:r>
+      <w:r>
+        <w:rPr>
+          <w:lang w:val="es-ES_tradnl" w:eastAsia="es-ES_tradnl"/>
+        </w:rPr>
+        <w:t>con “topología de pez”</w:t>
       </w:r>
       <w:r>
         <w:rPr>
@@ -2482,26 +2600,50 @@
         <w:rPr>
           <w:lang w:val="es-ES_tradnl" w:eastAsia="es-ES_tradnl"/>
         </w:rPr>
-        <w:t>, de forma de poder trabajar con un escenario que plantee multicaminos para poder implementar la ingeniería de trafico deseada y que a su vez pueda ser capaz de llevar adelante las exigencias y pruebas a realizar. Por último, a partir de la experiencia en este rubro, es muy probable que sea necesario programar scripts en diferentes lenguajes de programación, lo cual trae como consecuencia estar familiarizados con ellos y/o de ser necesario, estudiarlos con detenimiento.</w:t>
-      </w:r>
-    </w:p>
-    <w:p>
-      <w:pPr>
+        <w:t xml:space="preserve">, de forma de poder trabajar con un escenario que </w:t>
+      </w:r>
+      <w:r>
         <w:rPr>
           <w:lang w:val="es-ES_tradnl" w:eastAsia="es-ES_tradnl"/>
         </w:rPr>
-      </w:pPr>
+        <w:t>cuente con</w:t>
+      </w:r>
       <w:r>
         <w:rPr>
           <w:lang w:val="es-ES_tradnl" w:eastAsia="es-ES_tradnl"/>
         </w:rPr>
+        <w:t xml:space="preserve"> multicaminos para poder implementar la ingeniería de trafico deseada. Por último, a partir de la experiencia en este rubro, es muy probable que sea necesario programar scripts en diferentes lenguajes de programación, lo cual trae como consecuencia estar familiarizados con ellos y/o de ser necesario, estudiarlos con detenimiento.</w:t>
+      </w:r>
+    </w:p>
+    <w:p>
+      <w:pPr>
+        <w:rPr>
+          <w:lang w:val="es-ES_tradnl" w:eastAsia="es-ES_tradnl"/>
+        </w:rPr>
+      </w:pPr>
+      <w:r>
+        <w:rPr>
+          <w:lang w:val="es-ES_tradnl" w:eastAsia="es-ES_tradnl"/>
+        </w:rPr>
         <w:t xml:space="preserve">En cuanto al alcance, se espera poder lograr </w:t>
       </w:r>
       <w:r>
         <w:rPr>
           <w:lang w:val="es-ES_tradnl" w:eastAsia="es-ES_tradnl"/>
         </w:rPr>
-        <w:t>una aplicación flexible pero a la vez robusta que permita medir los diferentes enlaces entre un origen y destino en tiempo real y tomar decisiones a partir de información dada por el usuario o de forma automática mediante recopilación de estados del sistema. Este deberá ser capaz de trabajar de forma programable, haciendo mínima la interacción del usuario pero que a la vez sea amigable con este y le permita realizas configuraciones de forma rápida y sencilla si así lo requiera. Se prevé realizar una interfaz gráfica amigable mediante la cual el operador pueda realizar configuraciones en el controlador y visualizar gráficos o configuración de la red, lo que lo ayudará a corroborar el correcto funcionamiento.</w:t>
+        <w:t xml:space="preserve">una aplicación flexible pero a la vez robusta que permita medir los diferentes enlaces entre un origen y destino en tiempo real y tomar decisiones a partir de información dada por el usuario o de forma automática mediante recopilación de estados del sistema. Este deberá ser capaz de trabajar de forma programable, haciendo mínima la interacción del usuario </w:t>
+      </w:r>
+      <w:r>
+        <w:rPr>
+          <w:lang w:val="es-ES_tradnl" w:eastAsia="es-ES_tradnl"/>
+        </w:rPr>
+        <w:t xml:space="preserve">administrador </w:t>
+      </w:r>
+      <w:r>
+        <w:rPr>
+          <w:lang w:val="es-ES_tradnl" w:eastAsia="es-ES_tradnl"/>
+        </w:rPr>
+        <w:t>pero que a la vez sea amigable con este y le permita realizas configuraciones de forma rápida y sencilla si así lo requiera. Se prevé realizar una interfaz gráfica amigable mediante la cual el operador pueda realizar configuraciones en el controlador y visualizar gráficos o configuración de la red, lo que lo ayudará a corroborar el correcto funcionamiento.</w:t>
       </w:r>
     </w:p>
     <w:p>
@@ -2607,7 +2749,23 @@
           <w:color w:val="000000"/>
           <w:lang w:eastAsia="en-US"/>
         </w:rPr>
-        <w:t xml:space="preserve"> tanto a nivel empresarial. Allí radican los servicios internos de una empresa así como también los activos tales como impresoras, registros y servidores de información</w:t>
+        <w:t xml:space="preserve"> a nivel</w:t>
+      </w:r>
+      <w:r>
+        <w:rPr>
+          <w:rFonts w:asciiTheme="minorHAnsi" w:eastAsiaTheme="minorHAnsi" w:hAnsiTheme="minorHAnsi" w:cs="Segoe UI"/>
+          <w:color w:val="000000"/>
+          <w:lang w:eastAsia="en-US"/>
+        </w:rPr>
+        <w:t xml:space="preserve"> </w:t>
+      </w:r>
+      <w:r>
+        <w:rPr>
+          <w:rFonts w:asciiTheme="minorHAnsi" w:eastAsiaTheme="minorHAnsi" w:hAnsiTheme="minorHAnsi" w:cs="Segoe UI"/>
+          <w:color w:val="000000"/>
+          <w:lang w:eastAsia="en-US"/>
+        </w:rPr>
+        <w:t>empresarial. Allí radican los servicios internos de una empresa así como también los activos tales como impresoras, registros y servidores de información</w:t>
       </w:r>
       <w:r>
         <w:rPr>
@@ -2721,7 +2879,39 @@
           <w:color w:val="000000"/>
           <w:lang w:eastAsia="en-US"/>
         </w:rPr>
-        <w:t xml:space="preserve"> kilómetros de distancia y simular como si estuvieran directamente conectadas entre sí. De no existir estas, las empresas que cuentan con mas de una sucursal deberían tener replicado su equipamiento en cada una de los sitios. De esta forma un usuario en América puede acceder al registro de facturación alojado en las oficinas de Europa o viceversa sin siquiera saber </w:t>
+        <w:t xml:space="preserve"> kilómetros de distancia y simular como si estuvieran directamente conectadas entre sí. De no existir estas, las empresas que cuentan con mas de una sucursal deberían tener replicado su equipamiento en cada una de los sitios</w:t>
+      </w:r>
+      <w:r>
+        <w:rPr>
+          <w:rFonts w:asciiTheme="minorHAnsi" w:eastAsiaTheme="minorHAnsi" w:hAnsiTheme="minorHAnsi" w:cs="Segoe UI"/>
+          <w:color w:val="000000"/>
+          <w:lang w:eastAsia="en-US"/>
+        </w:rPr>
+        <w:t xml:space="preserve"> haciendo así poco escalable el negocio</w:t>
+      </w:r>
+      <w:r>
+        <w:rPr>
+          <w:rFonts w:asciiTheme="minorHAnsi" w:eastAsiaTheme="minorHAnsi" w:hAnsiTheme="minorHAnsi" w:cs="Segoe UI"/>
+          <w:color w:val="000000"/>
+          <w:lang w:eastAsia="en-US"/>
+        </w:rPr>
+        <w:t>. De esta forma un usuario en América puede acceder al registro de facturación alojado en las oficinas de Europa</w:t>
+      </w:r>
+      <w:r>
+        <w:rPr>
+          <w:rFonts w:asciiTheme="minorHAnsi" w:eastAsiaTheme="minorHAnsi" w:hAnsiTheme="minorHAnsi" w:cs="Segoe UI"/>
+          <w:color w:val="000000"/>
+          <w:lang w:eastAsia="en-US"/>
+        </w:rPr>
+        <w:t>,</w:t>
+      </w:r>
+      <w:r>
+        <w:rPr>
+          <w:rFonts w:asciiTheme="minorHAnsi" w:eastAsiaTheme="minorHAnsi" w:hAnsiTheme="minorHAnsi" w:cs="Segoe UI"/>
+          <w:color w:val="000000"/>
+          <w:lang w:eastAsia="en-US"/>
+        </w:rPr>
+        <w:t xml:space="preserve"> o viceversa sin siquiera saber </w:t>
       </w:r>
       <w:r>
         <w:rPr>
@@ -2787,7 +2977,15 @@
           <w:color w:val="000000"/>
           <w:lang w:eastAsia="en-US"/>
         </w:rPr>
-        <w:t>(muchas veces provistos por diferentes ISPs</w:t>
+        <w:t>(muchas veces provistos por diferentes ISP</w:t>
+      </w:r>
+      <w:r>
+        <w:rPr>
+          <w:rFonts w:asciiTheme="minorHAnsi" w:eastAsiaTheme="minorHAnsi" w:hAnsiTheme="minorHAnsi" w:cs="Segoe UI"/>
+          <w:color w:val="000000"/>
+          <w:lang w:eastAsia="en-US"/>
+        </w:rPr>
+        <w:t>`s</w:t>
       </w:r>
       <w:r>
         <w:rPr>
@@ -2796,72 +2994,7 @@
           <w:color w:val="000000"/>
           <w:lang w:eastAsia="en-US"/>
         </w:rPr>
-        <w:footnoteReference w:id="3"/>
-      </w:r>
-      <w:r>
-        <w:rPr>
-          <w:rFonts w:asciiTheme="minorHAnsi" w:eastAsiaTheme="minorHAnsi" w:hAnsiTheme="minorHAnsi" w:cs="Segoe UI"/>
-          <w:color w:val="000000"/>
-          <w:lang w:eastAsia="en-US"/>
-        </w:rPr>
-        <w:t xml:space="preserve">) </w:t>
-      </w:r>
-      <w:r>
-        <w:rPr>
-          <w:rFonts w:asciiTheme="minorHAnsi" w:eastAsiaTheme="minorHAnsi" w:hAnsiTheme="minorHAnsi" w:cs="Segoe UI"/>
-          <w:color w:val="000000"/>
-          <w:lang w:eastAsia="en-US"/>
-        </w:rPr>
-        <w:t>y decidir que tipo de tráfico es mas sensible y en función de ello enviarlo por el canal con mayores prestaciones.</w:t>
-      </w:r>
-      <w:r>
-        <w:rPr>
-          <w:rFonts w:asciiTheme="minorHAnsi" w:eastAsiaTheme="minorHAnsi" w:hAnsiTheme="minorHAnsi" w:cs="Segoe UI"/>
-          <w:color w:val="000000"/>
-          <w:lang w:eastAsia="en-US"/>
-        </w:rPr>
         <w:t xml:space="preserve"> </w:t>
-      </w:r>
-      <w:r>
-        <w:rPr>
-          <w:rFonts w:asciiTheme="minorHAnsi" w:eastAsiaTheme="minorHAnsi" w:hAnsiTheme="minorHAnsi" w:cs="Segoe UI"/>
-          <w:color w:val="000000"/>
-          <w:lang w:eastAsia="en-US"/>
-        </w:rPr>
-        <w:t>A pesar de ello, estos servicios suelen ser bastante costosos para las empresas</w:t>
-      </w:r>
-      <w:r>
-        <w:rPr>
-          <w:rFonts w:asciiTheme="minorHAnsi" w:eastAsiaTheme="minorHAnsi" w:hAnsiTheme="minorHAnsi" w:cs="Segoe UI"/>
-          <w:color w:val="000000"/>
-          <w:lang w:eastAsia="en-US"/>
-        </w:rPr>
-        <w:t xml:space="preserve"> y poco flexibles. </w:t>
-      </w:r>
-    </w:p>
-    <w:p>
-      <w:pPr>
-        <w:rPr>
-          <w:rFonts w:asciiTheme="minorHAnsi" w:eastAsiaTheme="minorHAnsi" w:hAnsiTheme="minorHAnsi" w:cs="Segoe UI"/>
-          <w:color w:val="000000"/>
-          <w:lang w:eastAsia="en-US"/>
-        </w:rPr>
-      </w:pPr>
-      <w:r>
-        <w:rPr>
-          <w:rFonts w:asciiTheme="minorHAnsi" w:eastAsiaTheme="minorHAnsi" w:hAnsiTheme="minorHAnsi" w:cs="Segoe UI"/>
-          <w:color w:val="000000"/>
-          <w:lang w:eastAsia="en-US"/>
-        </w:rPr>
-        <w:t>Por otra parte dese hace ya unos años la demanda de recursos y cómputo viene en constante crecimiento</w:t>
-      </w:r>
-      <w:r>
-        <w:rPr>
-          <w:rFonts w:asciiTheme="minorHAnsi" w:eastAsiaTheme="minorHAnsi" w:hAnsiTheme="minorHAnsi" w:cs="Segoe UI"/>
-          <w:color w:val="000000"/>
-          <w:lang w:eastAsia="en-US"/>
-        </w:rPr>
-        <w:t xml:space="preserve"> al punto de que aplicaciones que antes residían en CPD`s</w:t>
       </w:r>
       <w:r>
         <w:rPr>
@@ -2870,7 +3003,7 @@
           <w:color w:val="000000"/>
           <w:lang w:eastAsia="en-US"/>
         </w:rPr>
-        <w:footnoteReference w:id="4"/>
+        <w:footnoteReference w:id="3"/>
       </w:r>
       <w:r>
         <w:rPr>
@@ -2878,7 +3011,7 @@
           <w:color w:val="000000"/>
           <w:lang w:eastAsia="en-US"/>
         </w:rPr>
-        <w:t xml:space="preserve"> propios, hoy se encuentran corriendo en la nube pública. Esto trae consigo un aumento en el tráfico hacia internet, haciendo que este se vea saturado y como esta red se ba</w:t>
+        <w:t xml:space="preserve">) </w:t>
       </w:r>
       <w:r>
         <w:rPr>
@@ -2886,7 +3019,7 @@
           <w:color w:val="000000"/>
           <w:lang w:eastAsia="en-US"/>
         </w:rPr>
-        <w:t>s</w:t>
+        <w:t>y decidir que tipo de tráfico es mas sensible y en función de ello enviarlo por el canal con mayores prestaciones.</w:t>
       </w:r>
       <w:r>
         <w:rPr>
@@ -2894,8 +3027,115 @@
           <w:color w:val="000000"/>
           <w:lang w:eastAsia="en-US"/>
         </w:rPr>
+        <w:t xml:space="preserve"> </w:t>
+      </w:r>
+      <w:r>
+        <w:rPr>
+          <w:rFonts w:asciiTheme="minorHAnsi" w:eastAsiaTheme="minorHAnsi" w:hAnsiTheme="minorHAnsi" w:cs="Segoe UI"/>
+          <w:color w:val="000000"/>
+          <w:lang w:eastAsia="en-US"/>
+        </w:rPr>
+        <w:t>A pesar de ello, estos servicios suelen ser bastante costosos para las empresas</w:t>
+      </w:r>
+      <w:r>
+        <w:rPr>
+          <w:rFonts w:asciiTheme="minorHAnsi" w:eastAsiaTheme="minorHAnsi" w:hAnsiTheme="minorHAnsi" w:cs="Segoe UI"/>
+          <w:color w:val="000000"/>
+          <w:lang w:eastAsia="en-US"/>
+        </w:rPr>
+        <w:t xml:space="preserve"> y poco flexibles.</w:t>
+      </w:r>
+    </w:p>
+    <w:p>
+      <w:pPr>
+        <w:rPr>
+          <w:rFonts w:asciiTheme="minorHAnsi" w:eastAsiaTheme="minorHAnsi" w:hAnsiTheme="minorHAnsi" w:cs="Segoe UI"/>
+          <w:color w:val="000000"/>
+          <w:lang w:eastAsia="en-US"/>
+        </w:rPr>
+      </w:pPr>
+      <w:r>
+        <w:rPr>
+          <w:rFonts w:asciiTheme="minorHAnsi" w:eastAsiaTheme="minorHAnsi" w:hAnsiTheme="minorHAnsi" w:cs="Segoe UI"/>
+          <w:color w:val="000000"/>
+          <w:lang w:eastAsia="en-US"/>
+        </w:rPr>
+        <w:t>Por otra parte dese hace ya unos años la demanda de recursos y cómputo viene en constante crecimiento</w:t>
+      </w:r>
+      <w:r>
+        <w:rPr>
+          <w:rFonts w:asciiTheme="minorHAnsi" w:eastAsiaTheme="minorHAnsi" w:hAnsiTheme="minorHAnsi" w:cs="Segoe UI"/>
+          <w:color w:val="000000"/>
+          <w:lang w:eastAsia="en-US"/>
+        </w:rPr>
+        <w:t xml:space="preserve"> al punto de que aplicaciones que antes residían en CPD`s</w:t>
+      </w:r>
+      <w:r>
+        <w:rPr>
+          <w:rStyle w:val="Refdenotaalpie"/>
+          <w:rFonts w:asciiTheme="minorHAnsi" w:eastAsiaTheme="minorHAnsi" w:hAnsiTheme="minorHAnsi" w:cs="Segoe UI"/>
+          <w:color w:val="000000"/>
+          <w:lang w:eastAsia="en-US"/>
+        </w:rPr>
+        <w:footnoteReference w:id="4"/>
+      </w:r>
+      <w:r>
+        <w:rPr>
+          <w:rFonts w:asciiTheme="minorHAnsi" w:eastAsiaTheme="minorHAnsi" w:hAnsiTheme="minorHAnsi" w:cs="Segoe UI"/>
+          <w:color w:val="000000"/>
+          <w:lang w:eastAsia="en-US"/>
+        </w:rPr>
+        <w:t xml:space="preserve"> propios, hoy se </w:t>
+      </w:r>
+      <w:r>
+        <w:rPr>
+          <w:rFonts w:asciiTheme="minorHAnsi" w:eastAsiaTheme="minorHAnsi" w:hAnsiTheme="minorHAnsi" w:cs="Segoe UI"/>
+          <w:color w:val="000000"/>
+          <w:lang w:eastAsia="en-US"/>
+        </w:rPr>
+        <w:t>ejecutan</w:t>
+      </w:r>
+      <w:r>
+        <w:rPr>
+          <w:rFonts w:asciiTheme="minorHAnsi" w:eastAsiaTheme="minorHAnsi" w:hAnsiTheme="minorHAnsi" w:cs="Segoe UI"/>
+          <w:color w:val="000000"/>
+          <w:lang w:eastAsia="en-US"/>
+        </w:rPr>
+        <w:t xml:space="preserve"> en la nube pública. Esto trae consigo un aumento en el tráfico hacia internet, haciendo que este se vea saturado </w:t>
+      </w:r>
+      <w:r>
+        <w:rPr>
+          <w:rFonts w:asciiTheme="minorHAnsi" w:eastAsiaTheme="minorHAnsi" w:hAnsiTheme="minorHAnsi" w:cs="Segoe UI"/>
+          <w:color w:val="000000"/>
+          <w:lang w:eastAsia="en-US"/>
+        </w:rPr>
+        <w:t xml:space="preserve">y como internet </w:t>
+      </w:r>
+      <w:r>
+        <w:rPr>
+          <w:rFonts w:asciiTheme="minorHAnsi" w:eastAsiaTheme="minorHAnsi" w:hAnsiTheme="minorHAnsi" w:cs="Segoe UI"/>
+          <w:color w:val="000000"/>
+          <w:lang w:eastAsia="en-US"/>
+        </w:rPr>
+        <w:t>se ba</w:t>
+      </w:r>
+      <w:r>
+        <w:rPr>
+          <w:rFonts w:asciiTheme="minorHAnsi" w:eastAsiaTheme="minorHAnsi" w:hAnsiTheme="minorHAnsi" w:cs="Segoe UI"/>
+          <w:color w:val="000000"/>
+          <w:lang w:eastAsia="en-US"/>
+        </w:rPr>
+        <w:t>s</w:t>
+      </w:r>
+      <w:r>
+        <w:rPr>
+          <w:rFonts w:asciiTheme="minorHAnsi" w:eastAsiaTheme="minorHAnsi" w:hAnsiTheme="minorHAnsi" w:cs="Segoe UI"/>
+          <w:color w:val="000000"/>
+          <w:lang w:eastAsia="en-US"/>
+        </w:rPr>
         <w:t>a en el principio de “</w:t>
       </w:r>
+      <w:proofErr w:type="spellStart"/>
       <w:r>
         <w:rPr>
           <w:rFonts w:asciiTheme="minorHAnsi" w:eastAsiaTheme="minorHAnsi" w:hAnsiTheme="minorHAnsi" w:cs="Segoe UI"/>
@@ -2904,8 +3144,9 @@
           <w:color w:val="000000"/>
           <w:lang w:eastAsia="en-US"/>
         </w:rPr>
-        <w:t>veste</w:t>
-      </w:r>
+        <w:t>best</w:t>
+      </w:r>
+      <w:proofErr w:type="spellEnd"/>
       <w:r>
         <w:rPr>
           <w:rFonts w:asciiTheme="minorHAnsi" w:eastAsiaTheme="minorHAnsi" w:hAnsiTheme="minorHAnsi" w:cs="Segoe UI"/>
@@ -2916,6 +3157,7 @@
         </w:rPr>
         <w:t xml:space="preserve"> </w:t>
       </w:r>
+      <w:proofErr w:type="spellStart"/>
       <w:r>
         <w:rPr>
           <w:rFonts w:asciiTheme="minorHAnsi" w:eastAsiaTheme="minorHAnsi" w:hAnsiTheme="minorHAnsi" w:cs="Segoe UI"/>
@@ -2924,8 +3166,9 @@
           <w:color w:val="000000"/>
           <w:lang w:eastAsia="en-US"/>
         </w:rPr>
-        <w:t>éforo</w:t>
-      </w:r>
+        <w:t>effort</w:t>
+      </w:r>
+      <w:proofErr w:type="spellEnd"/>
       <w:r>
         <w:rPr>
           <w:rFonts w:asciiTheme="minorHAnsi" w:eastAsiaTheme="minorHAnsi" w:hAnsiTheme="minorHAnsi" w:cs="Segoe UI"/>
@@ -2965,7 +3208,7 @@
           <w:color w:val="000000"/>
           <w:lang w:eastAsia="en-US"/>
         </w:rPr>
-        <w:t xml:space="preserve">. Con este nuevo paradigma un operador puede al cabo de unos pocos minutos levantar un nuevo sitio remoto, realizar configuraciones y establecer criterios de flujo para decidir </w:t>
+        <w:t>, ágil y económica</w:t>
       </w:r>
       <w:r>
         <w:rPr>
@@ -2973,7 +3216,7 @@
           <w:color w:val="000000"/>
           <w:lang w:eastAsia="en-US"/>
         </w:rPr>
-        <w:t>bajo demanda</w:t>
+        <w:t xml:space="preserve">. Con este nuevo paradigma un operador puede al cabo de unos pocos minutos levantar un nuevo sitio remoto, realizar configuraciones y establecer criterios de flujo para decidir </w:t>
       </w:r>
       <w:r>
         <w:rPr>
@@ -2981,7 +3224,7 @@
           <w:color w:val="000000"/>
           <w:lang w:eastAsia="en-US"/>
         </w:rPr>
-        <w:t xml:space="preserve"> el camino mas óptimo por el cual enviar los paquetes en función de las prestaciones que se requieran</w:t>
+        <w:t>bajo demanda</w:t>
       </w:r>
       <w:r>
         <w:rPr>
@@ -2989,7 +3232,7 @@
           <w:color w:val="000000"/>
           <w:lang w:eastAsia="en-US"/>
         </w:rPr>
-        <w:t xml:space="preserve"> sin importar si los proveedores de los enlaces WAN son los mismos o no. En definitiva permit</w:t>
+        <w:t xml:space="preserve"> el camino mas óptimo por el cual enviar los paquetes en función de las prestaciones que se requieran</w:t>
       </w:r>
       <w:r>
         <w:rPr>
@@ -2997,7 +3240,7 @@
           <w:color w:val="000000"/>
           <w:lang w:eastAsia="en-US"/>
         </w:rPr>
-        <w:t>e</w:t>
+        <w:t xml:space="preserve">. Por otra parte, muchas veces los enlaces WAN son contratados a diferentes empresas; sin embargo, las soluciones SD-WAN son </w:t>
       </w:r>
       <w:r>
         <w:rPr>
@@ -3005,7 +3248,88 @@
           <w:color w:val="000000"/>
           <w:lang w:eastAsia="en-US"/>
         </w:rPr>
-        <w:t xml:space="preserve"> unificar las redes WAN y tratarla como si fuera “una sola”. </w:t>
+        <w:t>independientes</w:t>
+      </w:r>
+      <w:r>
+        <w:rPr>
+          <w:rFonts w:asciiTheme="minorHAnsi" w:eastAsiaTheme="minorHAnsi" w:hAnsiTheme="minorHAnsi" w:cs="Segoe UI"/>
+          <w:color w:val="000000"/>
+          <w:lang w:eastAsia="en-US"/>
+        </w:rPr>
+        <w:t xml:space="preserve"> a est</w:t>
+      </w:r>
+      <w:r>
+        <w:rPr>
+          <w:rFonts w:asciiTheme="minorHAnsi" w:eastAsiaTheme="minorHAnsi" w:hAnsiTheme="minorHAnsi" w:cs="Segoe UI"/>
+          <w:color w:val="000000"/>
+          <w:lang w:eastAsia="en-US"/>
+        </w:rPr>
+        <w:t>o</w:t>
+      </w:r>
+      <w:r>
+        <w:rPr>
+          <w:rFonts w:asciiTheme="minorHAnsi" w:eastAsiaTheme="minorHAnsi" w:hAnsiTheme="minorHAnsi" w:cs="Segoe UI"/>
+          <w:color w:val="000000"/>
+          <w:lang w:eastAsia="en-US"/>
+        </w:rPr>
+        <w:t>, permitiendo trabajar con ellas sin importar el proveedor</w:t>
+      </w:r>
+      <w:r>
+        <w:rPr>
+          <w:rFonts w:asciiTheme="minorHAnsi" w:eastAsiaTheme="minorHAnsi" w:hAnsiTheme="minorHAnsi" w:cs="Segoe UI"/>
+          <w:color w:val="000000"/>
+          <w:lang w:eastAsia="en-US"/>
+        </w:rPr>
+        <w:t xml:space="preserve"> o mismo la solución SD-WAN sea contratada a una empresa diferentes a los ISP´s de las </w:t>
+      </w:r>
+      <w:r>
+        <w:rPr>
+          <w:rFonts w:asciiTheme="minorHAnsi" w:eastAsiaTheme="minorHAnsi" w:hAnsiTheme="minorHAnsi" w:cs="Segoe UI"/>
+          <w:color w:val="000000"/>
+          <w:lang w:eastAsia="en-US"/>
+        </w:rPr>
+        <w:lastRenderedPageBreak/>
+        <w:t>redes WAN</w:t>
+      </w:r>
+      <w:r>
+        <w:rPr>
+          <w:rFonts w:asciiTheme="minorHAnsi" w:eastAsiaTheme="minorHAnsi" w:hAnsiTheme="minorHAnsi" w:cs="Segoe UI"/>
+          <w:color w:val="000000"/>
+          <w:lang w:eastAsia="en-US"/>
+        </w:rPr>
+        <w:t>. En definitiva permit</w:t>
+      </w:r>
+      <w:r>
+        <w:rPr>
+          <w:rFonts w:asciiTheme="minorHAnsi" w:eastAsiaTheme="minorHAnsi" w:hAnsiTheme="minorHAnsi" w:cs="Segoe UI"/>
+          <w:color w:val="000000"/>
+          <w:lang w:eastAsia="en-US"/>
+        </w:rPr>
+        <w:t>e</w:t>
+      </w:r>
+      <w:r>
+        <w:rPr>
+          <w:rFonts w:asciiTheme="minorHAnsi" w:eastAsiaTheme="minorHAnsi" w:hAnsiTheme="minorHAnsi" w:cs="Segoe UI"/>
+          <w:color w:val="000000"/>
+          <w:lang w:eastAsia="en-US"/>
+        </w:rPr>
+        <w:t xml:space="preserve"> unificar las redes WAN y tratarla como si fuera “una sola”</w:t>
+      </w:r>
+      <w:r>
+        <w:rPr>
+          <w:rFonts w:asciiTheme="minorHAnsi" w:eastAsiaTheme="minorHAnsi" w:hAnsiTheme="minorHAnsi" w:cs="Segoe UI"/>
+          <w:color w:val="000000"/>
+          <w:lang w:eastAsia="en-US"/>
+        </w:rPr>
+        <w:t xml:space="preserve"> y bajo demanda.</w:t>
+      </w:r>
+      <w:r>
+        <w:rPr>
+          <w:rFonts w:asciiTheme="minorHAnsi" w:eastAsiaTheme="minorHAnsi" w:hAnsiTheme="minorHAnsi" w:cs="Segoe UI"/>
+          <w:color w:val="000000"/>
+          <w:lang w:eastAsia="en-US"/>
+        </w:rPr>
+        <w:t xml:space="preserve"> </w:t>
       </w:r>
     </w:p>
     <w:p>

--- a/Memoria-TFM.docx
+++ b/Memoria-TFM.docx
@@ -4862,7 +4862,21 @@
           <w:i/>
           <w:iCs/>
         </w:rPr>
-        <w:t>Figura 1</w:t>
+        <w:t xml:space="preserve">Figura </w:t>
+      </w:r>
+      <w:r>
+        <w:rPr>
+          <w:i/>
+          <w:iCs/>
+        </w:rPr>
+        <w:t>2-</w:t>
+      </w:r>
+      <w:r>
+        <w:rPr>
+          <w:i/>
+          <w:iCs/>
+        </w:rPr>
+        <w:t>1</w:t>
       </w:r>
       <w:r>
         <w:t>.</w:t>
@@ -4947,7 +4961,13 @@
         <w:t>ura</w:t>
       </w:r>
       <w:r>
-        <w:t xml:space="preserve"> 1 – Red sin interrupciones SD-WAN</w:t>
+        <w:t xml:space="preserve"> </w:t>
+      </w:r>
+      <w:r>
+        <w:t>2-</w:t>
+      </w:r>
+      <w:r>
+        <w:t>1 – Red sin interrupciones SD-WAN</w:t>
       </w:r>
       <w:bookmarkEnd w:id="9"/>
       <w:bookmarkEnd w:id="10"/>
@@ -4970,7 +4990,21 @@
           <w:i/>
           <w:iCs/>
         </w:rPr>
-        <w:t>Figura 2</w:t>
+        <w:t xml:space="preserve">Figura </w:t>
+      </w:r>
+      <w:r>
+        <w:rPr>
+          <w:i/>
+          <w:iCs/>
+        </w:rPr>
+        <w:t>2-</w:t>
+      </w:r>
+      <w:r>
+        <w:rPr>
+          <w:i/>
+          <w:iCs/>
+        </w:rPr>
+        <w:t>2</w:t>
       </w:r>
       <w:r>
         <w:t xml:space="preserve"> muestra la arquitectura de Nuage. El VSD (</w:t>
@@ -5058,7 +5092,17 @@
         <w:t>ura</w:t>
       </w:r>
       <w:r>
-        <w:t xml:space="preserve"> 2 – Arquitectura Nuage</w:t>
+        <w:t xml:space="preserve"> 2</w:t>
+      </w:r>
+      <w:r>
+        <w:t>-2</w:t>
+      </w:r>
+      <w:r>
+        <w:t xml:space="preserve"> – Arquitectura </w:t>
+      </w:r>
+      <w:proofErr w:type="spellStart"/>
+      <w:r>
+        <w:t>Nuage</w:t>
       </w:r>
       <w:bookmarkEnd w:id="17"/>
       <w:bookmarkEnd w:id="18"/>
@@ -5068,6 +5112,7 @@
       <w:bookmarkEnd w:id="22"/>
       <w:bookmarkEnd w:id="23"/>
       <w:bookmarkEnd w:id="24"/>
+      <w:proofErr w:type="spellEnd"/>
     </w:p>
     <w:p>
       <w:pPr>
@@ -5122,7 +5167,21 @@
           <w:i/>
           <w:iCs/>
         </w:rPr>
-        <w:t>Figura 3</w:t>
+        <w:t xml:space="preserve">Figura </w:t>
+      </w:r>
+      <w:r>
+        <w:rPr>
+          <w:i/>
+          <w:iCs/>
+        </w:rPr>
+        <w:t>2-</w:t>
+      </w:r>
+      <w:r>
+        <w:rPr>
+          <w:i/>
+          <w:iCs/>
+        </w:rPr>
+        <w:t>3</w:t>
       </w:r>
       <w:r>
         <w:t xml:space="preserve">. Por un lado se encuentra el </w:t>
@@ -5272,7 +5331,17 @@
         <w:t>ura</w:t>
       </w:r>
       <w:r>
-        <w:t xml:space="preserve"> 3 – Arquitectura Viptela</w:t>
+        <w:t xml:space="preserve"> </w:t>
+      </w:r>
+      <w:r>
+        <w:t>2-</w:t>
+      </w:r>
+      <w:r>
+        <w:t xml:space="preserve">3 – Arquitectura </w:t>
+      </w:r>
+      <w:proofErr w:type="spellStart"/>
+      <w:r>
+        <w:t>Viptela</w:t>
       </w:r>
       <w:bookmarkEnd w:id="26"/>
       <w:bookmarkEnd w:id="27"/>
@@ -5282,6 +5351,7 @@
       <w:bookmarkEnd w:id="31"/>
       <w:bookmarkEnd w:id="32"/>
       <w:bookmarkEnd w:id="33"/>
+      <w:proofErr w:type="spellEnd"/>
     </w:p>
     <w:p>
       <w:pPr>
@@ -5322,22 +5392,46 @@
           <w:i/>
           <w:iCs/>
         </w:rPr>
-        <w:t>Figura 4</w:t>
+        <w:t xml:space="preserve">Figura </w:t>
+      </w:r>
+      <w:r>
+        <w:rPr>
+          <w:i/>
+          <w:iCs/>
+        </w:rPr>
+        <w:t>2-</w:t>
+      </w:r>
+      <w:r>
+        <w:rPr>
+          <w:i/>
+          <w:iCs/>
+        </w:rPr>
+        <w:t>4</w:t>
       </w:r>
       <w:r>
         <w:t xml:space="preserve">: </w:t>
       </w:r>
+      <w:proofErr w:type="spellStart"/>
       <w:r>
         <w:t>F</w:t>
       </w:r>
       <w:r>
-        <w:t xml:space="preserve">lexiEdge y </w:t>
-      </w:r>
+        <w:t>lexiEdge</w:t>
+      </w:r>
+      <w:proofErr w:type="spellEnd"/>
+      <w:r>
+        <w:t xml:space="preserve"> y </w:t>
+      </w:r>
+      <w:proofErr w:type="spellStart"/>
       <w:r>
         <w:t>F</w:t>
       </w:r>
       <w:r>
-        <w:t xml:space="preserve">lexiManage. El </w:t>
+        <w:t>lexiManage</w:t>
+      </w:r>
+      <w:proofErr w:type="spellEnd"/>
+      <w:r>
+        <w:t xml:space="preserve">. El </w:t>
       </w:r>
       <w:r>
         <w:t>F</w:t>
@@ -5445,6 +5539,9 @@
         <w:t xml:space="preserve"> </w:t>
       </w:r>
       <w:r>
+        <w:t>2-</w:t>
+      </w:r>
+      <w:r>
         <w:t>4</w:t>
       </w:r>
       <w:r>
@@ -5923,7 +6020,21 @@
           <w:i/>
           <w:iCs/>
         </w:rPr>
-        <w:t>Figura 5.</w:t>
+        <w:t xml:space="preserve">Figura </w:t>
+      </w:r>
+      <w:r>
+        <w:rPr>
+          <w:i/>
+          <w:iCs/>
+        </w:rPr>
+        <w:t>3-1</w:t>
+      </w:r>
+      <w:r>
+        <w:rPr>
+          <w:i/>
+          <w:iCs/>
+        </w:rPr>
+        <w:t>.</w:t>
       </w:r>
     </w:p>
     <w:p>
@@ -6005,7 +6116,7 @@
         <w:t xml:space="preserve"> </w:t>
       </w:r>
       <w:r>
-        <w:t>5</w:t>
+        <w:t>3-1</w:t>
       </w:r>
       <w:r>
         <w:t xml:space="preserve"> – </w:t>
@@ -6069,7 +6180,21 @@
           <w:i/>
           <w:iCs/>
         </w:rPr>
-        <w:t xml:space="preserve">Figura 6 </w:t>
+        <w:t xml:space="preserve">Figura </w:t>
+      </w:r>
+      <w:r>
+        <w:rPr>
+          <w:i/>
+          <w:iCs/>
+        </w:rPr>
+        <w:t>3-2</w:t>
+      </w:r>
+      <w:r>
+        <w:rPr>
+          <w:i/>
+          <w:iCs/>
+        </w:rPr>
+        <w:t xml:space="preserve"> </w:t>
       </w:r>
       <w:r>
         <w:t>don</w:t>
@@ -6202,16 +6327,13 @@
         <w:t xml:space="preserve"> </w:t>
       </w:r>
       <w:r>
-        <w:t>5</w:t>
+        <w:t>3-2</w:t>
       </w:r>
       <w:r>
         <w:t xml:space="preserve"> – </w:t>
       </w:r>
       <w:r>
-        <w:t>Escenario modelo de caso de uso</w:t>
-      </w:r>
-      <w:r>
-        <w:t xml:space="preserve"> 2</w:t>
+        <w:t>Escenario modelo de caso de uso 2</w:t>
       </w:r>
     </w:p>
     <w:p>
@@ -6319,7 +6441,7 @@
           <w:i/>
           <w:iCs/>
         </w:rPr>
-        <w:t>7</w:t>
+        <w:t>4-1</w:t>
       </w:r>
       <w:r>
         <w:t>.</w:t>
@@ -6398,7 +6520,7 @@
         <w:t xml:space="preserve"> </w:t>
       </w:r>
       <w:r>
-        <w:t>7</w:t>
+        <w:t>4-1</w:t>
       </w:r>
       <w:r>
         <w:t xml:space="preserve"> – </w:t>
@@ -6470,7 +6592,7 @@
           <w:i/>
           <w:iCs/>
         </w:rPr>
-        <w:t>8</w:t>
+        <w:t>4-2</w:t>
       </w:r>
       <w:r>
         <w:t xml:space="preserve">. Todas las indicaciones fueron tomadas del manual de </w:t>
@@ -6566,7 +6688,7 @@
         <w:t xml:space="preserve"> </w:t>
       </w:r>
       <w:r>
-        <w:t>8</w:t>
+        <w:t>4-2</w:t>
       </w:r>
       <w:r>
         <w:t xml:space="preserve"> – </w:t>
@@ -6654,7 +6776,7 @@
           <w:i/>
           <w:iCs/>
         </w:rPr>
-        <w:t>9</w:t>
+        <w:t>4-3</w:t>
       </w:r>
       <w:r>
         <w:t xml:space="preserve"> </w:t>
@@ -6792,7 +6914,7 @@
         <w:t xml:space="preserve"> </w:t>
       </w:r>
       <w:r>
-        <w:t>9</w:t>
+        <w:t>4-3</w:t>
       </w:r>
       <w:r>
         <w:t xml:space="preserve"> – </w:t>
@@ -6972,7 +7094,7 @@
           <w:i/>
           <w:iCs/>
         </w:rPr>
-        <w:t>10</w:t>
+        <w:t>4-4</w:t>
       </w:r>
       <w:r>
         <w:t xml:space="preserve">. A modo de ejemplo se puede ver que el conmutador con datapath </w:t>
@@ -7074,6 +7196,9 @@
       </w:r>
       <w:r>
         <w:t xml:space="preserve"> </w:t>
+      </w:r>
+      <w:r>
+        <w:t>4-</w:t>
       </w:r>
       <w:r>
         <w:t>1</w:t>
@@ -7180,7 +7305,7 @@
         <w:t xml:space="preserve"> </w:t>
       </w:r>
       <w:r>
-        <w:t>10</w:t>
+        <w:t>4-4</w:t>
       </w:r>
       <w:r>
         <w:t xml:space="preserve"> – </w:t>
@@ -7319,7 +7444,13 @@
       </w:pPr>
       <w:bookmarkStart w:id="59" w:name="_Toc42696192"/>
       <w:r>
-        <w:t>Ecuación 1</w:t>
+        <w:t xml:space="preserve">Ecuación </w:t>
+      </w:r>
+      <w:r>
+        <w:t>4-</w:t>
+      </w:r>
+      <w:r>
+        <w:t>1</w:t>
       </w:r>
       <w:r>
         <w:t xml:space="preserve"> – </w:t>
@@ -7348,7 +7479,7 @@
           <w:i/>
           <w:iCs/>
         </w:rPr>
-        <w:t>10</w:t>
+        <w:t>4-4</w:t>
       </w:r>
       <w:r>
         <w:t xml:space="preserve"> a un fichero csv llamado “</w:t>
@@ -7403,14 +7534,7 @@
           <w:i/>
           <w:iCs/>
         </w:rPr>
-        <w:t>1</w:t>
-      </w:r>
-      <w:r>
-        <w:rPr>
-          <w:i/>
-          <w:iCs/>
-        </w:rPr>
-        <w:t>1</w:t>
+        <w:t>4-5</w:t>
       </w:r>
       <w:r>
         <w:t>:</w:t>
@@ -7549,10 +7673,7 @@
         <w:t xml:space="preserve">ura </w:t>
       </w:r>
       <w:r>
-        <w:t>1</w:t>
-      </w:r>
-      <w:r>
-        <w:t>1</w:t>
+        <w:t>4-5</w:t>
       </w:r>
       <w:r>
         <w:t xml:space="preserve"> – </w:t>
@@ -7638,14 +7759,14 @@
           <w:i/>
           <w:iCs/>
         </w:rPr>
-        <w:t>Figura 1</w:t>
+        <w:t xml:space="preserve">Figura </w:t>
       </w:r>
       <w:r>
         <w:rPr>
           <w:i/>
           <w:iCs/>
         </w:rPr>
-        <w:t>2</w:t>
+        <w:t>4-6</w:t>
       </w:r>
       <w:r>
         <w:t xml:space="preserve"> con los conmutadores A,B,C,D y E. Aquí se puede ver que para encaminar un paquete desde R1_edge a R2_edge por la red de conmutadores es posible hacerlo por dos caminos diferentes. Uno pasando por CONM_A, CONM_C y CONM_E, al cual llamaremos de aquí en más </w:t>
@@ -7738,10 +7859,7 @@
         <w:t xml:space="preserve"> </w:t>
       </w:r>
       <w:r>
-        <w:t>1</w:t>
-      </w:r>
-      <w:r>
-        <w:t>2</w:t>
+        <w:t>4-6</w:t>
       </w:r>
       <w:r>
         <w:t xml:space="preserve"> – </w:t>
@@ -7763,14 +7881,14 @@
           <w:i/>
           <w:iCs/>
         </w:rPr>
-        <w:t>Figura 1</w:t>
+        <w:t xml:space="preserve">Figura </w:t>
       </w:r>
       <w:r>
         <w:rPr>
           <w:i/>
           <w:iCs/>
         </w:rPr>
-        <w:t>3</w:t>
+        <w:t>4-7</w:t>
       </w:r>
       <w:r>
         <w:t xml:space="preserve">. Esto se debe a que tiene menor métrica, inutilizando así el camino mas largo. De esta forma se puede llegar a saturar la red rápidamente a pesar de tener un camino por el cual no se está traficando datos </w:t>
@@ -7873,10 +7991,7 @@
         <w:t xml:space="preserve"> </w:t>
       </w:r>
       <w:r>
-        <w:t>1</w:t>
-      </w:r>
-      <w:r>
-        <w:t>3</w:t>
+        <w:t>4-7</w:t>
       </w:r>
       <w:r>
         <w:t xml:space="preserve"> – </w:t>
@@ -7899,14 +8014,14 @@
           <w:i/>
           <w:iCs/>
         </w:rPr>
-        <w:t>Figura 1</w:t>
+        <w:t xml:space="preserve">Figura </w:t>
       </w:r>
       <w:r>
         <w:rPr>
           <w:i/>
           <w:iCs/>
         </w:rPr>
-        <w:t>3</w:t>
+        <w:t>4-8</w:t>
       </w:r>
       <w:r>
         <w:t xml:space="preserve">. Sin embargo esto ni aporta a resolver el problema ya que lo que hace es migrar todo el tráfico de un camino al otro dejando ahora el camino corto sin utilización y volviendo a tener congestión en la red. </w:t>
@@ -7999,10 +8114,7 @@
         <w:t xml:space="preserve"> </w:t>
       </w:r>
       <w:r>
-        <w:t>1</w:t>
-      </w:r>
-      <w:r>
-        <w:t>3</w:t>
+        <w:t>4-8</w:t>
       </w:r>
       <w:r>
         <w:t xml:space="preserve"> – </w:t>
@@ -8024,14 +8136,14 @@
           <w:i/>
           <w:iCs/>
         </w:rPr>
-        <w:t>Figura 1</w:t>
+        <w:t xml:space="preserve">Figura </w:t>
       </w:r>
       <w:r>
         <w:rPr>
           <w:i/>
           <w:iCs/>
         </w:rPr>
-        <w:t>2</w:t>
+        <w:t>4-6</w:t>
       </w:r>
       <w:r>
         <w:t xml:space="preserve"> muestra el escenario realizado en VNX el cual está conformado por los siguientes componentes y configurados como se muestra en la </w:t>
@@ -8041,7 +8153,21 @@
           <w:i/>
           <w:iCs/>
         </w:rPr>
-        <w:t>Tabla 1</w:t>
+        <w:t xml:space="preserve">Tabla </w:t>
+      </w:r>
+      <w:r>
+        <w:rPr>
+          <w:i/>
+          <w:iCs/>
+        </w:rPr>
+        <w:t>4-</w:t>
+      </w:r>
+      <w:r>
+        <w:rPr>
+          <w:i/>
+          <w:iCs/>
+        </w:rPr>
+        <w:t>1</w:t>
       </w:r>
       <w:r>
         <w:t>:</w:t>
@@ -9390,7 +9516,13 @@
       </w:pPr>
       <w:bookmarkStart w:id="66" w:name="_Toc42696197"/>
       <w:r>
-        <w:t>Tabla 1</w:t>
+        <w:t xml:space="preserve">Tabla </w:t>
+      </w:r>
+      <w:r>
+        <w:t>4-</w:t>
+      </w:r>
+      <w:r>
+        <w:t>1</w:t>
       </w:r>
       <w:r>
         <w:t xml:space="preserve"> – </w:t>
@@ -9446,6 +9578,1504 @@
       <w:bookmarkEnd w:id="68"/>
     </w:p>
     <w:p>
+      <w:r>
+        <w:t xml:space="preserve">A continuación se procede a </w:t>
+      </w:r>
+      <w:r>
+        <w:t xml:space="preserve">explicar el contenido central de la solución de ingeniería de tráfico implementada de forma detallada. Esta se encuentra totalmente automatizada y centralizada ya que </w:t>
+      </w:r>
+      <w:r>
+        <w:t>el usuario solo debe ejecutar el script central</w:t>
+      </w:r>
+      <w:r>
+        <w:t xml:space="preserve"> llamado </w:t>
+      </w:r>
+      <w:r>
+        <w:rPr>
+          <w:i/>
+          <w:iCs/>
+        </w:rPr>
+        <w:t>MAIN_MENU.sh</w:t>
+      </w:r>
+      <w:r>
+        <w:t xml:space="preserve"> y a partir de el se instancian los demás </w:t>
+      </w:r>
+      <w:r>
+        <w:t>códigos</w:t>
+      </w:r>
+      <w:r>
+        <w:t xml:space="preserve"> (escritos en </w:t>
+      </w:r>
+      <w:proofErr w:type="spellStart"/>
+      <w:r>
+        <w:t>Bash</w:t>
+      </w:r>
+      <w:proofErr w:type="spellEnd"/>
+      <w:r>
+        <w:t xml:space="preserve"> o Python según corresponda) de forma que el programa realiza una serie de cálculos, mediciones y ejecuciones transparentes ante la vista del operario. </w:t>
+      </w:r>
+      <w:r>
+        <w:t>A continuación de detallan estos procedimientos para su mejor entendimiento.</w:t>
+      </w:r>
+    </w:p>
+    <w:p>
+      <w:r>
+        <w:t xml:space="preserve">Todo lo relacionado a esta solución de ingeniería de tráfico se encuentra disponible de forma pública en el repositorio </w:t>
+      </w:r>
+      <w:proofErr w:type="spellStart"/>
+      <w:r>
+        <w:t>Git</w:t>
+      </w:r>
+      <w:r>
+        <w:t>h</w:t>
+      </w:r>
+      <w:r>
+        <w:t>ub</w:t>
+      </w:r>
+      <w:proofErr w:type="spellEnd"/>
+      <w:r>
+        <w:t xml:space="preserve"> del autor </w:t>
+      </w:r>
+      <w:r>
+        <w:rPr>
+          <w:rStyle w:val="Refdenotaalpie"/>
+        </w:rPr>
+        <w:footnoteReference w:id="10"/>
+      </w:r>
+      <w:r>
+        <w:t>.</w:t>
+      </w:r>
+    </w:p>
+    <w:p>
+      <w:r>
+        <w:t xml:space="preserve">Como se mencionó recientemente, la solución comienza iniciando al script central el cual despliega en pantalla el menú interactivo de la </w:t>
+      </w:r>
+      <w:r>
+        <w:rPr>
+          <w:i/>
+          <w:iCs/>
+        </w:rPr>
+        <w:t>Figura 4-9</w:t>
+      </w:r>
+      <w:r>
+        <w:t xml:space="preserve"> donde el usuario tiene la posibilidad de realizar varias acciones que se detallan en los siguientes apartados.</w:t>
+      </w:r>
+    </w:p>
+    <w:p>
+      <w:pPr>
+        <w:jc w:val="center"/>
+      </w:pPr>
+      <w:r>
+        <w:rPr>
+          <w:noProof/>
+        </w:rPr>
+        <w:lastRenderedPageBreak/>
+        <w:drawing>
+          <wp:inline distT="0" distB="0" distL="0" distR="0">
+            <wp:extent cx="3457194" cy="2254250"/>
+            <wp:effectExtent l="0" t="0" r="0" b="0"/>
+            <wp:docPr id="2" name="Imagen 2"/>
+            <wp:cNvGraphicFramePr>
+              <a:graphicFrameLocks xmlns:a="http://schemas.openxmlformats.org/drawingml/2006/main" noChangeAspect="1"/>
+            </wp:cNvGraphicFramePr>
+            <a:graphic xmlns:a="http://schemas.openxmlformats.org/drawingml/2006/main">
+              <a:graphicData uri="http://schemas.openxmlformats.org/drawingml/2006/picture">
+                <pic:pic xmlns:pic="http://schemas.openxmlformats.org/drawingml/2006/picture">
+                  <pic:nvPicPr>
+                    <pic:cNvPr id="2" name="Captura de pantalla 2020-06-15 a las 16.14.31.png"/>
+                    <pic:cNvPicPr/>
+                  </pic:nvPicPr>
+                  <pic:blipFill>
+                    <a:blip r:embed="rId27" cstate="print">
+                      <a:extLst>
+                        <a:ext uri="{28A0092B-C50C-407E-A947-70E740481C1C}">
+                          <a14:useLocalDpi xmlns:a14="http://schemas.microsoft.com/office/drawing/2010/main" val="0"/>
+                        </a:ext>
+                      </a:extLst>
+                    </a:blip>
+                    <a:stretch>
+                      <a:fillRect/>
+                    </a:stretch>
+                  </pic:blipFill>
+                  <pic:spPr>
+                    <a:xfrm>
+                      <a:off x="0" y="0"/>
+                      <a:ext cx="3472033" cy="2263926"/>
+                    </a:xfrm>
+                    <a:prstGeom prst="rect">
+                      <a:avLst/>
+                    </a:prstGeom>
+                  </pic:spPr>
+                </pic:pic>
+              </a:graphicData>
+            </a:graphic>
+          </wp:inline>
+        </w:drawing>
+      </w:r>
+    </w:p>
+    <w:p>
+      <w:pPr>
+        <w:pStyle w:val="Descripcin"/>
+        <w:jc w:val="center"/>
+      </w:pPr>
+      <w:r>
+        <w:t>Figura 4-</w:t>
+      </w:r>
+      <w:r>
+        <w:t>9</w:t>
+      </w:r>
+      <w:r>
+        <w:t xml:space="preserve"> – </w:t>
+      </w:r>
+      <w:r>
+        <w:t>Menú principal interactivo</w:t>
+      </w:r>
+    </w:p>
+    <w:p>
+      <w:pPr>
+        <w:jc w:val="center"/>
+      </w:pPr>
+    </w:p>
+    <w:p>
+      <w:pPr>
+        <w:pStyle w:val="Ttulo3"/>
+      </w:pPr>
+      <w:r>
+        <w:t xml:space="preserve">OPCION 1: </w:t>
+      </w:r>
+      <w:r>
+        <w:t xml:space="preserve">Crear </w:t>
+      </w:r>
+      <w:r>
+        <w:t>e</w:t>
+      </w:r>
+      <w:r>
+        <w:t>scenario</w:t>
+      </w:r>
+    </w:p>
+    <w:p>
+      <w:pPr>
+        <w:rPr>
+          <w:i/>
+          <w:iCs/>
+        </w:rPr>
+      </w:pPr>
+      <w:r>
+        <w:t xml:space="preserve">Este paso es el primero que se debe realizar. Para aplicar una solución de tráfico, primero es necesario desplegar el escenario. En este caso será un escenario </w:t>
+      </w:r>
+      <w:proofErr w:type="spellStart"/>
+      <w:r>
+        <w:t>virtualizado</w:t>
+      </w:r>
+      <w:proofErr w:type="spellEnd"/>
+      <w:r>
+        <w:t xml:space="preserve"> en VNX mostrado en el punto 4.3, con lo cual al poner la opción 1, este ejecuta el escenario</w:t>
+      </w:r>
+      <w:r>
+        <w:t xml:space="preserve"> (Caja A)</w:t>
+      </w:r>
+      <w:r>
+        <w:t xml:space="preserve"> y pone en funcionamiento dos s</w:t>
+      </w:r>
+      <w:r>
+        <w:t xml:space="preserve">cripts (Cajas B y C) que mediante la utilización de la herramienta </w:t>
+      </w:r>
+      <w:proofErr w:type="spellStart"/>
+      <w:r>
+        <w:t>Wondershaper</w:t>
+      </w:r>
+      <w:proofErr w:type="spellEnd"/>
+      <w:r>
+        <w:t xml:space="preserve"> define los anchos de banda de los canales de la red de conmutadores en 100 Mbps de </w:t>
+      </w:r>
+      <w:proofErr w:type="spellStart"/>
+      <w:r>
+        <w:t>uplink</w:t>
+      </w:r>
+      <w:proofErr w:type="spellEnd"/>
+      <w:r>
+        <w:t xml:space="preserve"> y </w:t>
+      </w:r>
+      <w:proofErr w:type="spellStart"/>
+      <w:r>
+        <w:t>downlink</w:t>
+      </w:r>
+      <w:proofErr w:type="spellEnd"/>
+      <w:r>
+        <w:t xml:space="preserve">. Esta secuencia de pasos de ven reflejados en el diagrama de la </w:t>
+      </w:r>
+      <w:r>
+        <w:rPr>
+          <w:i/>
+          <w:iCs/>
+        </w:rPr>
+        <w:t>Figura 4-10.</w:t>
+      </w:r>
+    </w:p>
+    <w:p>
+      <w:pPr>
+        <w:jc w:val="center"/>
+      </w:pPr>
+      <w:r>
+        <w:rPr>
+          <w:noProof/>
+        </w:rPr>
+        <w:drawing>
+          <wp:inline distT="0" distB="0" distL="0" distR="0">
+            <wp:extent cx="2393950" cy="3652894"/>
+            <wp:effectExtent l="0" t="0" r="0" b="5080"/>
+            <wp:docPr id="11" name="Imagen 11"/>
+            <wp:cNvGraphicFramePr>
+              <a:graphicFrameLocks xmlns:a="http://schemas.openxmlformats.org/drawingml/2006/main" noChangeAspect="1"/>
+            </wp:cNvGraphicFramePr>
+            <a:graphic xmlns:a="http://schemas.openxmlformats.org/drawingml/2006/main">
+              <a:graphicData uri="http://schemas.openxmlformats.org/drawingml/2006/picture">
+                <pic:pic xmlns:pic="http://schemas.openxmlformats.org/drawingml/2006/picture">
+                  <pic:nvPicPr>
+                    <pic:cNvPr id="11" name="1 - Crear Escenario.png"/>
+                    <pic:cNvPicPr/>
+                  </pic:nvPicPr>
+                  <pic:blipFill>
+                    <a:blip r:embed="rId28" cstate="print">
+                      <a:extLst>
+                        <a:ext uri="{28A0092B-C50C-407E-A947-70E740481C1C}">
+                          <a14:useLocalDpi xmlns:a14="http://schemas.microsoft.com/office/drawing/2010/main" val="0"/>
+                        </a:ext>
+                      </a:extLst>
+                    </a:blip>
+                    <a:stretch>
+                      <a:fillRect/>
+                    </a:stretch>
+                  </pic:blipFill>
+                  <pic:spPr>
+                    <a:xfrm>
+                      <a:off x="0" y="0"/>
+                      <a:ext cx="2433530" cy="3713289"/>
+                    </a:xfrm>
+                    <a:prstGeom prst="rect">
+                      <a:avLst/>
+                    </a:prstGeom>
+                  </pic:spPr>
+                </pic:pic>
+              </a:graphicData>
+            </a:graphic>
+          </wp:inline>
+        </w:drawing>
+      </w:r>
+    </w:p>
+    <w:p>
+      <w:pPr>
+        <w:pStyle w:val="Descripcin"/>
+        <w:jc w:val="center"/>
+      </w:pPr>
+      <w:r>
+        <w:t>Figura 4-9 –</w:t>
+      </w:r>
+      <w:r>
+        <w:t xml:space="preserve"> Diagrama. </w:t>
+      </w:r>
+      <w:r>
+        <w:t>OPCION 1) Crear Escenario</w:t>
+      </w:r>
+    </w:p>
+    <w:p>
+      <w:r>
+        <w:lastRenderedPageBreak/>
+        <w:t xml:space="preserve">Una vez que se termine de crear el escenario correctamente, se devuelve al menú principal para que el usuario continúe interactuando con el. </w:t>
+      </w:r>
+    </w:p>
+    <w:p>
+      <w:pPr>
+        <w:pStyle w:val="Ttulo3"/>
+      </w:pPr>
+      <w:r>
+        <w:t xml:space="preserve">OPCIÓN 2: Destruir </w:t>
+      </w:r>
+      <w:r>
+        <w:t>e</w:t>
+      </w:r>
+      <w:r>
+        <w:t>scenario</w:t>
+      </w:r>
+    </w:p>
+    <w:p>
+      <w:r>
+        <w:t xml:space="preserve">La opción número 2 </w:t>
+      </w:r>
+      <w:r>
+        <w:t xml:space="preserve">realiza la </w:t>
+      </w:r>
+      <w:r>
+        <w:t>secuencia</w:t>
+      </w:r>
+      <w:r>
+        <w:t xml:space="preserve"> de la </w:t>
+      </w:r>
+      <w:r>
+        <w:rPr>
+          <w:i/>
+          <w:iCs/>
+        </w:rPr>
+        <w:t>Figura 4-</w:t>
+      </w:r>
+      <w:r>
+        <w:t>10</w:t>
+      </w:r>
+      <w:r>
+        <w:t>, la destruye</w:t>
+      </w:r>
+      <w:r>
+        <w:t xml:space="preserve"> el escenario creado en el apartado 4.4.1. </w:t>
+      </w:r>
+      <w:r>
+        <w:t>L</w:t>
+      </w:r>
+      <w:r>
+        <w:t>lama a</w:t>
+      </w:r>
+      <w:r>
+        <w:t>l</w:t>
+      </w:r>
+      <w:r>
+        <w:t xml:space="preserve"> </w:t>
+      </w:r>
+      <w:r>
+        <w:t>s</w:t>
+      </w:r>
+      <w:r>
+        <w:t xml:space="preserve">cript </w:t>
+      </w:r>
+      <w:r>
+        <w:rPr>
+          <w:i/>
+          <w:iCs/>
+        </w:rPr>
+        <w:t>OFF.sh</w:t>
+      </w:r>
+      <w:r>
+        <w:t xml:space="preserve"> (Caja D) que borra la configuración</w:t>
+      </w:r>
+      <w:r>
+        <w:t xml:space="preserve"> VNX</w:t>
+      </w:r>
+      <w:r>
+        <w:t>. Esta opción es importante ya que al crearse un</w:t>
+      </w:r>
+      <w:r>
+        <w:t xml:space="preserve"> escenario virtual</w:t>
+      </w:r>
+      <w:r>
+        <w:t xml:space="preserve">, en caso de no destruirlo manualmente, este </w:t>
+      </w:r>
+      <w:r>
+        <w:t xml:space="preserve">permanece guardado </w:t>
+      </w:r>
+      <w:r>
+        <w:t>en la memoria del computador</w:t>
+      </w:r>
+      <w:r>
+        <w:t xml:space="preserve">, lo cual puede traer problemas si se intenta volver a levantar uno ya que detecta la </w:t>
+      </w:r>
+      <w:r>
+        <w:t xml:space="preserve">posible </w:t>
+      </w:r>
+      <w:r>
+        <w:t>existencia</w:t>
+      </w:r>
+      <w:r>
+        <w:t xml:space="preserve"> de componentes con el mismo nombre y el escenario queda corrupto</w:t>
+      </w:r>
+      <w:r>
+        <w:t>.</w:t>
+      </w:r>
+      <w:r>
+        <w:t xml:space="preserve"> </w:t>
+      </w:r>
+    </w:p>
+    <w:p>
+      <w:pPr>
+        <w:jc w:val="center"/>
+      </w:pPr>
+      <w:r>
+        <w:rPr>
+          <w:noProof/>
+        </w:rPr>
+        <w:drawing>
+          <wp:inline distT="0" distB="0" distL="0" distR="0">
+            <wp:extent cx="2419350" cy="2988609"/>
+            <wp:effectExtent l="0" t="0" r="0" b="0"/>
+            <wp:docPr id="15" name="Imagen 15"/>
+            <wp:cNvGraphicFramePr>
+              <a:graphicFrameLocks xmlns:a="http://schemas.openxmlformats.org/drawingml/2006/main" noChangeAspect="1"/>
+            </wp:cNvGraphicFramePr>
+            <a:graphic xmlns:a="http://schemas.openxmlformats.org/drawingml/2006/main">
+              <a:graphicData uri="http://schemas.openxmlformats.org/drawingml/2006/picture">
+                <pic:pic xmlns:pic="http://schemas.openxmlformats.org/drawingml/2006/picture">
+                  <pic:nvPicPr>
+                    <pic:cNvPr id="15" name="2 - Destruir Escenario.png"/>
+                    <pic:cNvPicPr/>
+                  </pic:nvPicPr>
+                  <pic:blipFill>
+                    <a:blip r:embed="rId29" cstate="print">
+                      <a:extLst>
+                        <a:ext uri="{28A0092B-C50C-407E-A947-70E740481C1C}">
+                          <a14:useLocalDpi xmlns:a14="http://schemas.microsoft.com/office/drawing/2010/main" val="0"/>
+                        </a:ext>
+                      </a:extLst>
+                    </a:blip>
+                    <a:stretch>
+                      <a:fillRect/>
+                    </a:stretch>
+                  </pic:blipFill>
+                  <pic:spPr>
+                    <a:xfrm>
+                      <a:off x="0" y="0"/>
+                      <a:ext cx="2440753" cy="3015048"/>
+                    </a:xfrm>
+                    <a:prstGeom prst="rect">
+                      <a:avLst/>
+                    </a:prstGeom>
+                  </pic:spPr>
+                </pic:pic>
+              </a:graphicData>
+            </a:graphic>
+          </wp:inline>
+        </w:drawing>
+      </w:r>
+    </w:p>
+    <w:p>
+      <w:pPr>
+        <w:pStyle w:val="Descripcin"/>
+        <w:jc w:val="center"/>
+      </w:pPr>
+      <w:r>
+        <w:t>Figura 4-</w:t>
+      </w:r>
+      <w:r>
+        <w:t>10</w:t>
+      </w:r>
+      <w:r>
+        <w:t xml:space="preserve"> – </w:t>
+      </w:r>
+      <w:r>
+        <w:t xml:space="preserve">Diagrama. </w:t>
+      </w:r>
+      <w:r>
+        <w:t xml:space="preserve">OPCION </w:t>
+      </w:r>
+      <w:r>
+        <w:t>2</w:t>
+      </w:r>
+      <w:r>
+        <w:t xml:space="preserve">) </w:t>
+      </w:r>
+      <w:r>
+        <w:t>Destruir</w:t>
+      </w:r>
+      <w:r>
+        <w:t xml:space="preserve"> Escenario</w:t>
+      </w:r>
+    </w:p>
+    <w:p>
+      <w:pPr>
+        <w:pStyle w:val="Ttulo3"/>
+      </w:pPr>
+      <w:r>
+        <w:t xml:space="preserve">OPCION 3: Ejecutar </w:t>
+      </w:r>
+      <w:r>
+        <w:t>c</w:t>
+      </w:r>
+      <w:r>
+        <w:t>ontrolador</w:t>
+      </w:r>
+    </w:p>
+    <w:p>
+      <w:r>
+        <w:t xml:space="preserve">La opción de “Ejecutar </w:t>
+      </w:r>
+      <w:r>
+        <w:t>c</w:t>
+      </w:r>
+      <w:r>
+        <w:t xml:space="preserve">ontrolador” es la </w:t>
+      </w:r>
+      <w:r>
+        <w:t>principal</w:t>
+      </w:r>
+      <w:r>
+        <w:t xml:space="preserve"> de la solución ya que es la encargada de encender el controlador </w:t>
+      </w:r>
+      <w:proofErr w:type="spellStart"/>
+      <w:r>
+        <w:t>Ryu</w:t>
+      </w:r>
+      <w:proofErr w:type="spellEnd"/>
+      <w:r>
+        <w:t xml:space="preserve"> con el </w:t>
+      </w:r>
+      <w:proofErr w:type="spellStart"/>
+      <w:r>
+        <w:t>Traffic</w:t>
+      </w:r>
+      <w:proofErr w:type="spellEnd"/>
+      <w:r>
+        <w:t xml:space="preserve"> Monitor </w:t>
+      </w:r>
+      <w:r>
+        <w:t xml:space="preserve">modificado </w:t>
+      </w:r>
+      <w:r>
+        <w:t>(</w:t>
+      </w:r>
+      <w:r>
+        <w:t>Caja E</w:t>
+      </w:r>
+      <w:r>
+        <w:t>)</w:t>
+      </w:r>
+      <w:r>
+        <w:t xml:space="preserve">, definir los caminos iniciales del tráfico ARP e IP (Cajas F y G respectivamente) y llamar al script </w:t>
+      </w:r>
+      <w:r>
+        <w:rPr>
+          <w:i/>
+          <w:iCs/>
+        </w:rPr>
+        <w:t>Monitor.py</w:t>
+      </w:r>
+      <w:r>
+        <w:t xml:space="preserve"> </w:t>
+      </w:r>
+      <w:r>
+        <w:t>(Caja H)</w:t>
+      </w:r>
+      <w:r>
+        <w:t>. Este último está</w:t>
+      </w:r>
+      <w:r>
+        <w:t xml:space="preserve"> constantemente censando los enlaces de los conmutadores</w:t>
+      </w:r>
+      <w:r>
+        <w:t xml:space="preserve">. Esta secuencia </w:t>
+      </w:r>
+      <w:r>
+        <w:t xml:space="preserve">se </w:t>
+      </w:r>
+      <w:r>
+        <w:t>puede visualizar mas claramente</w:t>
+      </w:r>
+      <w:r>
+        <w:t xml:space="preserve"> en</w:t>
+      </w:r>
+      <w:r>
+        <w:t xml:space="preserve"> el diagrama de flujo de</w:t>
+      </w:r>
+      <w:r>
+        <w:t xml:space="preserve"> la </w:t>
+      </w:r>
+      <w:r>
+        <w:rPr>
+          <w:i/>
+          <w:iCs/>
+        </w:rPr>
+        <w:t>Figura 4-11.</w:t>
+      </w:r>
+    </w:p>
+    <w:p>
+      <w:r>
+        <w:t xml:space="preserve">En primer lugar, </w:t>
+      </w:r>
+      <w:r>
+        <w:t>en la</w:t>
+      </w:r>
+      <w:r>
+        <w:t xml:space="preserve"> caja E </w:t>
+      </w:r>
+      <w:r>
+        <w:t>se inicializa</w:t>
+      </w:r>
+      <w:r>
+        <w:t xml:space="preserve"> el</w:t>
+      </w:r>
+      <w:r>
+        <w:t xml:space="preserve"> controlador</w:t>
+      </w:r>
+      <w:r>
+        <w:t xml:space="preserve"> </w:t>
+      </w:r>
+      <w:proofErr w:type="spellStart"/>
+      <w:r>
+        <w:t>Ryu</w:t>
+      </w:r>
+      <w:proofErr w:type="spellEnd"/>
+      <w:r>
+        <w:t xml:space="preserve"> con el </w:t>
+      </w:r>
+      <w:proofErr w:type="spellStart"/>
+      <w:r>
+        <w:t>Traffic</w:t>
+      </w:r>
+      <w:proofErr w:type="spellEnd"/>
+      <w:r>
+        <w:t xml:space="preserve"> Monitor</w:t>
+      </w:r>
+      <w:r>
+        <w:t>,</w:t>
+      </w:r>
+      <w:r>
+        <w:t xml:space="preserve"> el cual permite por un lado conectar</w:t>
+      </w:r>
+      <w:r>
+        <w:t xml:space="preserve"> a el</w:t>
+      </w:r>
+      <w:r>
+        <w:t xml:space="preserve"> los conmutadores y por otro</w:t>
+      </w:r>
+      <w:r>
+        <w:t>,</w:t>
+      </w:r>
+      <w:r>
+        <w:t xml:space="preserve"> imprimir cada 10 segundos el estado de la red en pantalla. Esta información será de vital importancia para luego poder decidir el camino que tomaran los paquetes. </w:t>
+      </w:r>
+      <w:r>
+        <w:t xml:space="preserve"> </w:t>
+      </w:r>
+      <w:r>
+        <w:t xml:space="preserve">En cuanto a las cajas F y G, estas simplemente son </w:t>
+      </w:r>
+      <w:proofErr w:type="spellStart"/>
+      <w:r>
+        <w:t>shell</w:t>
+      </w:r>
+      <w:proofErr w:type="spellEnd"/>
+      <w:r>
+        <w:t xml:space="preserve"> scripts formados por una serie de POST de </w:t>
+      </w:r>
+      <w:proofErr w:type="spellStart"/>
+      <w:r>
+        <w:t>json</w:t>
+      </w:r>
+      <w:proofErr w:type="spellEnd"/>
+      <w:r>
+        <w:t xml:space="preserve"> a la API de </w:t>
+      </w:r>
+      <w:proofErr w:type="spellStart"/>
+      <w:r>
+        <w:t>Ryu</w:t>
+      </w:r>
+      <w:proofErr w:type="spellEnd"/>
+      <w:r>
+        <w:t xml:space="preserve"> que permiten configurar el controlador por la interfaz </w:t>
+      </w:r>
+      <w:proofErr w:type="spellStart"/>
+      <w:r>
+        <w:t>northbound</w:t>
+      </w:r>
+      <w:proofErr w:type="spellEnd"/>
+      <w:r>
+        <w:t>. Estos hacen q</w:t>
+      </w:r>
+      <w:r>
+        <w:t xml:space="preserve">ue </w:t>
+      </w:r>
+      <w:r>
+        <w:t>el controlador</w:t>
+      </w:r>
+      <w:r>
+        <w:t xml:space="preserve"> escriba </w:t>
+      </w:r>
+      <w:r>
+        <w:t xml:space="preserve">las entradas de flujo necesarias en los conmutadores </w:t>
+      </w:r>
+      <w:r>
+        <w:t xml:space="preserve"> CONM_A, </w:t>
+      </w:r>
+      <w:r>
+        <w:lastRenderedPageBreak/>
+        <w:t xml:space="preserve">CONM_C y CONM_E y así permitir enrutar todo el </w:t>
+      </w:r>
+      <w:r>
+        <w:t>tráfico</w:t>
+      </w:r>
+      <w:r>
+        <w:t xml:space="preserve"> IPv4 y ARP por ellos. De esta forma se evitan los </w:t>
+      </w:r>
+      <w:proofErr w:type="spellStart"/>
+      <w:r>
+        <w:t>loops</w:t>
+      </w:r>
+      <w:proofErr w:type="spellEnd"/>
+      <w:r>
+        <w:t xml:space="preserve"> ya que se define un único camino para estos.</w:t>
+      </w:r>
+      <w:r>
+        <w:t xml:space="preserve"> Esta </w:t>
+      </w:r>
+      <w:r>
+        <w:t>configuración</w:t>
+      </w:r>
+      <w:r>
+        <w:t xml:space="preserve"> es por defecto pero luego se verá que se podrá cambiar tanto de forma manual como automatizada gracias a una serie de ejecuciones de la caja H.</w:t>
+      </w:r>
+    </w:p>
+    <w:p>
+      <w:pPr>
+        <w:jc w:val="center"/>
+      </w:pPr>
+      <w:r>
+        <w:rPr>
+          <w:noProof/>
+        </w:rPr>
+        <w:drawing>
+          <wp:inline distT="0" distB="0" distL="0" distR="0">
+            <wp:extent cx="2780163" cy="4870450"/>
+            <wp:effectExtent l="0" t="0" r="1270" b="0"/>
+            <wp:docPr id="18" name="Imagen 18"/>
+            <wp:cNvGraphicFramePr>
+              <a:graphicFrameLocks xmlns:a="http://schemas.openxmlformats.org/drawingml/2006/main" noChangeAspect="1"/>
+            </wp:cNvGraphicFramePr>
+            <a:graphic xmlns:a="http://schemas.openxmlformats.org/drawingml/2006/main">
+              <a:graphicData uri="http://schemas.openxmlformats.org/drawingml/2006/picture">
+                <pic:pic xmlns:pic="http://schemas.openxmlformats.org/drawingml/2006/picture">
+                  <pic:nvPicPr>
+                    <pic:cNvPr id="18" name="3 - Ejecutar Controlador.png"/>
+                    <pic:cNvPicPr/>
+                  </pic:nvPicPr>
+                  <pic:blipFill rotWithShape="1">
+                    <a:blip r:embed="rId30" cstate="print">
+                      <a:extLst>
+                        <a:ext uri="{28A0092B-C50C-407E-A947-70E740481C1C}">
+                          <a14:useLocalDpi xmlns:a14="http://schemas.microsoft.com/office/drawing/2010/main" val="0"/>
+                        </a:ext>
+                      </a:extLst>
+                    </a:blip>
+                    <a:srcRect b="15810"/>
+                    <a:stretch/>
+                  </pic:blipFill>
+                  <pic:spPr bwMode="auto">
+                    <a:xfrm>
+                      <a:off x="0" y="0"/>
+                      <a:ext cx="2799608" cy="4904515"/>
+                    </a:xfrm>
+                    <a:prstGeom prst="rect">
+                      <a:avLst/>
+                    </a:prstGeom>
+                    <a:ln>
+                      <a:noFill/>
+                    </a:ln>
+                    <a:extLst>
+                      <a:ext uri="{53640926-AAD7-44D8-BBD7-CCE9431645EC}">
+                        <a14:shadowObscured xmlns:a14="http://schemas.microsoft.com/office/drawing/2010/main"/>
+                      </a:ext>
+                    </a:extLst>
+                  </pic:spPr>
+                </pic:pic>
+              </a:graphicData>
+            </a:graphic>
+          </wp:inline>
+        </w:drawing>
+      </w:r>
+    </w:p>
+    <w:p>
+      <w:pPr>
+        <w:pStyle w:val="Descripcin"/>
+        <w:jc w:val="center"/>
+      </w:pPr>
+      <w:r>
+        <w:t>Figura 4-</w:t>
+      </w:r>
+      <w:r>
+        <w:t>1</w:t>
+      </w:r>
+      <w:r>
+        <w:t>1</w:t>
+      </w:r>
+      <w:r>
+        <w:t xml:space="preserve"> – </w:t>
+      </w:r>
+      <w:r>
+        <w:t xml:space="preserve">Diagrama. </w:t>
+      </w:r>
+      <w:r>
+        <w:t xml:space="preserve">OPCION </w:t>
+      </w:r>
+      <w:r>
+        <w:t>3</w:t>
+      </w:r>
+      <w:r>
+        <w:t xml:space="preserve">) </w:t>
+      </w:r>
+      <w:r>
+        <w:t>Ejecutar Controlador</w:t>
+      </w:r>
+    </w:p>
+    <w:p>
+      <w:r>
+        <w:t xml:space="preserve">El script </w:t>
+      </w:r>
+      <w:r>
+        <w:rPr>
+          <w:i/>
+          <w:iCs/>
+        </w:rPr>
+        <w:t xml:space="preserve">Monitor.py </w:t>
+      </w:r>
+      <w:r>
+        <w:t>(caja H)</w:t>
+      </w:r>
+      <w:r>
+        <w:t xml:space="preserve"> de la </w:t>
+      </w:r>
+      <w:r>
+        <w:rPr>
+          <w:i/>
+          <w:iCs/>
+        </w:rPr>
+        <w:t>Figura 4-11</w:t>
+      </w:r>
+      <w:r>
+        <w:t xml:space="preserve"> es el eje principal de esta solución. Una vez que es ejecutado, este permanecerá funcionando de forma paralela al controlador</w:t>
+      </w:r>
+      <w:r>
+        <w:t xml:space="preserve"> pero</w:t>
+      </w:r>
+      <w:r>
+        <w:t xml:space="preserve"> consumiendo datos que </w:t>
+      </w:r>
+      <w:r>
+        <w:t>é</w:t>
+      </w:r>
+      <w:r>
+        <w:t>ste va recopilando</w:t>
+      </w:r>
+      <w:r>
+        <w:t xml:space="preserve"> y guardando de forma periódica en un archivo </w:t>
+      </w:r>
+      <w:r>
+        <w:t>.</w:t>
+      </w:r>
+      <w:r>
+        <w:t xml:space="preserve">scv tal cual se explicó en el punto 4.2.1. Cada 10 segundos el </w:t>
+      </w:r>
+      <w:proofErr w:type="spellStart"/>
+      <w:r>
+        <w:rPr>
+          <w:i/>
+          <w:iCs/>
+        </w:rPr>
+        <w:t>Traffic</w:t>
+      </w:r>
+      <w:proofErr w:type="spellEnd"/>
+      <w:r>
+        <w:rPr>
+          <w:i/>
+          <w:iCs/>
+        </w:rPr>
+        <w:t xml:space="preserve"> Monitor</w:t>
+      </w:r>
+      <w:r>
+        <w:t xml:space="preserve"> reescribe el archivo con los valores de anchos de banda libre de cada enlace. Estos a su vez son copiados por el </w:t>
+      </w:r>
+      <w:r>
+        <w:rPr>
+          <w:i/>
+          <w:iCs/>
+        </w:rPr>
+        <w:t>Monitor.</w:t>
+      </w:r>
+      <w:r>
+        <w:t>py</w:t>
+      </w:r>
+      <w:r>
+        <w:t xml:space="preserve"> </w:t>
+      </w:r>
+      <w:r>
+        <w:t>a</w:t>
+      </w:r>
+      <w:r>
+        <w:t xml:space="preserve"> dos archivos de texto llamados </w:t>
+      </w:r>
+      <w:r>
+        <w:rPr>
+          <w:i/>
+          <w:iCs/>
+        </w:rPr>
+        <w:t xml:space="preserve">Data_long.sh </w:t>
+      </w:r>
+      <w:r>
+        <w:t>y</w:t>
+      </w:r>
+      <w:r>
+        <w:t xml:space="preserve"> </w:t>
+      </w:r>
+      <w:r>
+        <w:rPr>
+          <w:i/>
+          <w:iCs/>
+        </w:rPr>
+        <w:t>Data.short.sh</w:t>
+      </w:r>
+      <w:r>
+        <w:t xml:space="preserve">, los cuales van guardando el dato histórico del enlace libre disponible. </w:t>
+      </w:r>
+      <w:r>
+        <w:t>A su vez</w:t>
+      </w:r>
+      <w:r>
+        <w:t xml:space="preserve">, el programa </w:t>
+      </w:r>
+      <w:r>
+        <w:t>calcula</w:t>
+      </w:r>
+      <w:r>
+        <w:t xml:space="preserve"> el promedio</w:t>
+      </w:r>
+      <w:r>
+        <w:t xml:space="preserve"> porcentual</w:t>
+      </w:r>
+      <w:r>
+        <w:t xml:space="preserve"> de enlace disponible en los últimos 30 segundos y es a partir de este dato donde luego decide si es necesario aplicar políticas para el tratamiento del tráfico sensible</w:t>
+      </w:r>
+      <w:r>
+        <w:t xml:space="preserve">. Si en los últimos 30 segundos se aprecia un </w:t>
+      </w:r>
+      <w:r>
+        <w:t>uso del canal superior al 65%, entonces se ejecutan las políticas de tráfico que consisten en tres puntos:</w:t>
+      </w:r>
+    </w:p>
+    <w:p>
+      <w:pPr>
+        <w:pStyle w:val="Prrafodelista"/>
+        <w:numPr>
+          <w:ilvl w:val="0"/>
+          <w:numId w:val="11"/>
+        </w:numPr>
+        <w:jc w:val="both"/>
+      </w:pPr>
+      <w:r>
+        <w:lastRenderedPageBreak/>
+        <w:t xml:space="preserve">Ejecutar un script que </w:t>
+      </w:r>
+      <w:r>
+        <w:t xml:space="preserve">envía </w:t>
+      </w:r>
+      <w:r>
+        <w:t>el tráfico sensible por el camino corto (</w:t>
+      </w:r>
+      <w:proofErr w:type="spellStart"/>
+      <w:r>
+        <w:t>short_path</w:t>
+      </w:r>
+      <w:proofErr w:type="spellEnd"/>
+      <w:r>
+        <w:t>)</w:t>
+      </w:r>
+    </w:p>
+    <w:p>
+      <w:pPr>
+        <w:pStyle w:val="Prrafodelista"/>
+        <w:numPr>
+          <w:ilvl w:val="0"/>
+          <w:numId w:val="11"/>
+        </w:numPr>
+        <w:jc w:val="both"/>
+      </w:pPr>
+      <w:r>
+        <w:t xml:space="preserve">Ejecutar un script que envía el tráfico </w:t>
+      </w:r>
+      <w:r>
+        <w:t>ARP</w:t>
+      </w:r>
+      <w:r>
+        <w:t xml:space="preserve"> por el camino </w:t>
+      </w:r>
+      <w:r>
+        <w:t>largo</w:t>
+      </w:r>
+      <w:r>
+        <w:t xml:space="preserve"> (</w:t>
+      </w:r>
+      <w:proofErr w:type="spellStart"/>
+      <w:r>
+        <w:t>long</w:t>
+      </w:r>
+      <w:r>
+        <w:t>_path</w:t>
+      </w:r>
+      <w:proofErr w:type="spellEnd"/>
+      <w:r>
+        <w:t>)</w:t>
+      </w:r>
+    </w:p>
+    <w:p>
+      <w:pPr>
+        <w:pStyle w:val="Prrafodelista"/>
+        <w:numPr>
+          <w:ilvl w:val="0"/>
+          <w:numId w:val="11"/>
+        </w:numPr>
+        <w:jc w:val="both"/>
+      </w:pPr>
+      <w:r>
+        <w:t xml:space="preserve">Ejecutar un script que envía el tráfico </w:t>
+      </w:r>
+      <w:r>
+        <w:t>IPv4 no sensible</w:t>
+      </w:r>
+      <w:r>
+        <w:t xml:space="preserve"> por el camino </w:t>
+      </w:r>
+      <w:r>
+        <w:t>largo</w:t>
+      </w:r>
+      <w:r>
+        <w:t xml:space="preserve"> (</w:t>
+      </w:r>
+      <w:proofErr w:type="spellStart"/>
+      <w:r>
+        <w:t>long</w:t>
+      </w:r>
+      <w:r>
+        <w:t>_path</w:t>
+      </w:r>
+      <w:proofErr w:type="spellEnd"/>
+      <w:r>
+        <w:t>)</w:t>
+      </w:r>
+    </w:p>
+    <w:p>
+      <w:pPr>
+        <w:ind w:left="284" w:firstLine="0"/>
+      </w:pPr>
+    </w:p>
+    <w:p>
+      <w:pPr>
+        <w:ind w:left="284" w:firstLine="360"/>
+      </w:pPr>
+      <w:r>
+        <w:t>Si</w:t>
+      </w:r>
+      <w:r>
+        <w:t xml:space="preserve"> en los últimos 30 segundos se aprecia que la disponibilidad del canal </w:t>
+      </w:r>
+      <w:r>
+        <w:t>vuelve a estar por debajo del</w:t>
+      </w:r>
+      <w:r>
+        <w:t xml:space="preserve"> 65%, entonces se </w:t>
+      </w:r>
+      <w:r>
+        <w:t xml:space="preserve">ejecutan otros tres scripts que </w:t>
+      </w:r>
+      <w:r>
+        <w:t>borran estas configuraciones</w:t>
+      </w:r>
+      <w:r>
+        <w:t xml:space="preserve"> recientemente mencionadas. De esta forma </w:t>
+      </w:r>
+      <w:r>
+        <w:t xml:space="preserve">todo el tráfico IP, sea sensible como no, y el tráfico ARP viajan por el camino corto. De esta forma la solución permite que mientras el canal formado por los conmutadores A,C y E esté relativamente libre </w:t>
+      </w:r>
+      <w:r>
+        <w:t xml:space="preserve">(menos del umbral crítico) </w:t>
+      </w:r>
+      <w:r>
+        <w:t xml:space="preserve">todo el tráfico </w:t>
+      </w:r>
+      <w:r>
+        <w:t>viaja por el</w:t>
+      </w:r>
+      <w:r>
+        <w:t xml:space="preserve">. Sin embargo, cuando este supere </w:t>
+      </w:r>
+      <w:r>
+        <w:t>el</w:t>
+      </w:r>
+      <w:r>
+        <w:t xml:space="preserve"> 65%</w:t>
+      </w:r>
+      <w:r>
+        <w:t xml:space="preserve"> de uso</w:t>
+      </w:r>
+      <w:r>
+        <w:t>, todo el tráfico que no requiera mayores prestaciones se envía por el camino mas largo, dejando el corto solo para el tráfico sensible en caso de que haya.</w:t>
+      </w:r>
+      <w:r>
+        <w:t xml:space="preserve"> </w:t>
+      </w:r>
+      <w:r>
+        <w:t xml:space="preserve">Esto en definitiva hace que el tráfico que requiera mayores prestaciones vaya siempre por el mejor camino, dejando el resto que vaya por el que le corresponda según el estado instantáneo de la red. </w:t>
+      </w:r>
+    </w:p>
+    <w:p>
+      <w:pPr>
+        <w:ind w:left="284" w:firstLine="360"/>
+        <w:rPr>
+          <w:i/>
+          <w:iCs/>
+        </w:rPr>
+      </w:pPr>
+      <w:r>
+        <w:t xml:space="preserve">El valor del umbral fue elegido </w:t>
+      </w:r>
+      <w:r>
+        <w:t>de forma arbitraria para la muestra de la solución pero es fácilmente modificable desde la variable “</w:t>
+      </w:r>
+      <w:proofErr w:type="spellStart"/>
+      <w:r>
+        <w:t>bw_lim</w:t>
+      </w:r>
+      <w:proofErr w:type="spellEnd"/>
+      <w:r>
+        <w:t xml:space="preserve">” del </w:t>
+      </w:r>
+      <w:r>
+        <w:rPr>
+          <w:i/>
+          <w:iCs/>
+        </w:rPr>
+        <w:t>Monitor.py.</w:t>
+      </w:r>
+    </w:p>
+    <w:p>
+      <w:pPr>
+        <w:ind w:left="284" w:firstLine="360"/>
+      </w:pPr>
+      <w:r>
+        <w:t xml:space="preserve">El programa de monitoreo de enlaces se encuentra constantemente imprimiendo en una consola el porcentaje de enlace libre como muestra la </w:t>
+      </w:r>
+      <w:r>
+        <w:rPr>
+          <w:i/>
+          <w:iCs/>
+        </w:rPr>
+        <w:t>Figura 4-12</w:t>
+      </w:r>
+      <w:r>
+        <w:t>. De esta forma el operario puede conocer su estado en tiempo real, aunque también lo podrá ver en forma de gráfica como se mostrará mas adelante.</w:t>
+      </w:r>
+    </w:p>
+    <w:p>
+      <w:pPr>
+        <w:ind w:left="284" w:firstLine="360"/>
+        <w:jc w:val="center"/>
+      </w:pPr>
+      <w:r>
+        <w:rPr>
+          <w:noProof/>
+        </w:rPr>
+        <w:drawing>
+          <wp:inline distT="0" distB="0" distL="0" distR="0">
+            <wp:extent cx="3447649" cy="838200"/>
+            <wp:effectExtent l="0" t="0" r="0" b="0"/>
+            <wp:docPr id="19" name="Imagen 19"/>
+            <wp:cNvGraphicFramePr>
+              <a:graphicFrameLocks xmlns:a="http://schemas.openxmlformats.org/drawingml/2006/main" noChangeAspect="1"/>
+            </wp:cNvGraphicFramePr>
+            <a:graphic xmlns:a="http://schemas.openxmlformats.org/drawingml/2006/main">
+              <a:graphicData uri="http://schemas.openxmlformats.org/drawingml/2006/picture">
+                <pic:pic xmlns:pic="http://schemas.openxmlformats.org/drawingml/2006/picture">
+                  <pic:nvPicPr>
+                    <pic:cNvPr id="19" name="Captura de pantalla 2020-06-15 a las 18.46.34.png"/>
+                    <pic:cNvPicPr/>
+                  </pic:nvPicPr>
+                  <pic:blipFill rotWithShape="1">
+                    <a:blip r:embed="rId31" cstate="print">
+                      <a:extLst>
+                        <a:ext uri="{28A0092B-C50C-407E-A947-70E740481C1C}">
+                          <a14:useLocalDpi xmlns:a14="http://schemas.microsoft.com/office/drawing/2010/main" val="0"/>
+                        </a:ext>
+                      </a:extLst>
+                    </a:blip>
+                    <a:srcRect t="3900" b="7174"/>
+                    <a:stretch/>
+                  </pic:blipFill>
+                  <pic:spPr bwMode="auto">
+                    <a:xfrm>
+                      <a:off x="0" y="0"/>
+                      <a:ext cx="3536928" cy="859906"/>
+                    </a:xfrm>
+                    <a:prstGeom prst="rect">
+                      <a:avLst/>
+                    </a:prstGeom>
+                    <a:ln>
+                      <a:noFill/>
+                    </a:ln>
+                    <a:extLst>
+                      <a:ext uri="{53640926-AAD7-44D8-BBD7-CCE9431645EC}">
+                        <a14:shadowObscured xmlns:a14="http://schemas.microsoft.com/office/drawing/2010/main"/>
+                      </a:ext>
+                    </a:extLst>
+                  </pic:spPr>
+                </pic:pic>
+              </a:graphicData>
+            </a:graphic>
+          </wp:inline>
+        </w:drawing>
+      </w:r>
+    </w:p>
+    <w:p>
+      <w:pPr>
+        <w:pStyle w:val="Descripcin"/>
+        <w:jc w:val="center"/>
+      </w:pPr>
+      <w:r>
+        <w:t>Figura 4-</w:t>
+      </w:r>
+      <w:r>
+        <w:t>1</w:t>
+      </w:r>
+      <w:r>
+        <w:t>2</w:t>
+      </w:r>
+      <w:r>
+        <w:t xml:space="preserve"> – </w:t>
+      </w:r>
+      <w:r>
+        <w:t>Monitor.py</w:t>
+      </w:r>
+    </w:p>
+    <w:p>
+      <w:pPr>
+        <w:pStyle w:val="Ttulo3"/>
+      </w:pPr>
+      <w:r>
+        <w:t>Opción 4: Realizar configuración</w:t>
+      </w:r>
+    </w:p>
+    <w:p>
+      <w:r>
+        <w:t xml:space="preserve">Desde esta opción es que el usuario puede realizar </w:t>
+      </w:r>
+      <w:r>
+        <w:t>configuraciones</w:t>
+      </w:r>
+      <w:r>
+        <w:t xml:space="preserve"> de forma manual</w:t>
+      </w:r>
+      <w:r>
+        <w:t xml:space="preserve"> de una manera fácil y rápida. Una vez que se accede a la opción cuatro, se despliega un menú que permite: Agregar configuración IP, agregar configuración ARP, Eliminar configuración IP. Estas se detallan en los siguientes apartados.</w:t>
+      </w:r>
+    </w:p>
+    <w:p>
+      <w:pPr>
+        <w:pStyle w:val="Ttulo4"/>
+      </w:pPr>
+      <w:r>
+        <w:t>Agregar configuración IP</w:t>
+      </w:r>
+    </w:p>
+    <w:p>
+      <w:pPr>
+        <w:rPr>
+          <w:i/>
+          <w:iCs/>
+        </w:rPr>
+      </w:pPr>
+      <w:r>
+        <w:t xml:space="preserve">El administrador es capaz de poder configurar de forma centralizada el camino que deben tomar todos los paquetes IPv4 o mismo un determinado tráfico teniendo en cuanta la dirección de red del origen y del destinatario. Esta selección se hace como siempre </w:t>
+      </w:r>
+      <w:proofErr w:type="spellStart"/>
+      <w:r>
+        <w:t>siempre</w:t>
+      </w:r>
+      <w:proofErr w:type="spellEnd"/>
+      <w:r>
+        <w:t xml:space="preserve"> desde el menú interactivo como muestra la </w:t>
+      </w:r>
+      <w:r>
+        <w:rPr>
+          <w:i/>
+          <w:iCs/>
+        </w:rPr>
+        <w:t>Figura 4-13.</w:t>
+      </w:r>
+    </w:p>
+    <w:p>
+      <w:pPr>
+        <w:jc w:val="center"/>
+      </w:pPr>
+      <w:r>
+        <w:rPr>
+          <w:noProof/>
+        </w:rPr>
+        <w:lastRenderedPageBreak/>
+        <w:drawing>
+          <wp:inline distT="0" distB="0" distL="0" distR="0">
+            <wp:extent cx="3739095" cy="2413000"/>
+            <wp:effectExtent l="0" t="0" r="0" b="0"/>
+            <wp:docPr id="20" name="Imagen 20"/>
+            <wp:cNvGraphicFramePr>
+              <a:graphicFrameLocks xmlns:a="http://schemas.openxmlformats.org/drawingml/2006/main" noChangeAspect="1"/>
+            </wp:cNvGraphicFramePr>
+            <a:graphic xmlns:a="http://schemas.openxmlformats.org/drawingml/2006/main">
+              <a:graphicData uri="http://schemas.openxmlformats.org/drawingml/2006/picture">
+                <pic:pic xmlns:pic="http://schemas.openxmlformats.org/drawingml/2006/picture">
+                  <pic:nvPicPr>
+                    <pic:cNvPr id="20" name="Captura de pantalla 2020-06-15 a las 19.16.02.png"/>
+                    <pic:cNvPicPr/>
+                  </pic:nvPicPr>
+                  <pic:blipFill>
+                    <a:blip r:embed="rId32" cstate="print">
+                      <a:extLst>
+                        <a:ext uri="{28A0092B-C50C-407E-A947-70E740481C1C}">
+                          <a14:useLocalDpi xmlns:a14="http://schemas.microsoft.com/office/drawing/2010/main" val="0"/>
+                        </a:ext>
+                      </a:extLst>
+                    </a:blip>
+                    <a:stretch>
+                      <a:fillRect/>
+                    </a:stretch>
+                  </pic:blipFill>
+                  <pic:spPr>
+                    <a:xfrm>
+                      <a:off x="0" y="0"/>
+                      <a:ext cx="3753450" cy="2422264"/>
+                    </a:xfrm>
+                    <a:prstGeom prst="rect">
+                      <a:avLst/>
+                    </a:prstGeom>
+                  </pic:spPr>
+                </pic:pic>
+              </a:graphicData>
+            </a:graphic>
+          </wp:inline>
+        </w:drawing>
+      </w:r>
+    </w:p>
+    <w:p>
+      <w:pPr>
+        <w:pStyle w:val="Descripcin"/>
+        <w:jc w:val="center"/>
+      </w:pPr>
+      <w:r>
+        <w:t>Figura 4-</w:t>
+      </w:r>
+      <w:r>
+        <w:t>1</w:t>
+      </w:r>
+      <w:r>
+        <w:t>3</w:t>
+      </w:r>
+      <w:r>
+        <w:t xml:space="preserve"> – </w:t>
+      </w:r>
+      <w:r>
+        <w:t>Menú para configuración de tráfico IP</w:t>
+      </w:r>
+    </w:p>
+    <w:p>
+      <w:pPr>
+        <w:ind w:left="284" w:firstLine="360"/>
+      </w:pPr>
+      <w:r>
+        <w:t>A partir del tipo de configuración que se desee es que el cliente debe marcar la opción. Introducir un número o carácter incorrecto le permite cancelar la operación y volver a la pantalla inicial.</w:t>
+      </w:r>
+      <w:r>
+        <w:t xml:space="preserve"> En caso de elegir la opción 1, luego es necesario elegir explícitamente el camino por el cual enviarlo. De elegir la opción 2, primero debe ingresar las direcciones IP de origen y destino. A modo de simplificar se asume que las redes son todas /24 por lo cual no es necesario especificar la máscara. Una vez introducida esa información se decide el camino y ya queda configurada la ruta en los conmutadores para tratar este tráfico.</w:t>
+      </w:r>
+    </w:p>
+    <w:p>
+      <w:pPr>
+        <w:ind w:left="284" w:firstLine="360"/>
+      </w:pPr>
+      <w:r>
+        <w:rPr>
+          <w:u w:val="single"/>
+        </w:rPr>
+        <w:t>La configuración manual es prioritaria respecto a la configuración automática creada por el programa de monitor</w:t>
+      </w:r>
+      <w:r>
+        <w:t>. Esto hace que si hay una configuración realizada por el operario de forma manual, entonces esta siempre se va a cumplir sin importar si la solución TE intenta direccionar ese tráfico por otro camino. La forma que se hace esto es que todo comando introducido de forma manual se hace con prioridad 10, las reglas introducidas automáticamente por la solución de ingeniería de tráfico se configuran con prioridad 5 y el tráfico inicial donde determina que los paquetes IP y ARP al iniciar el programa vayan por el camino corto se ponen con prioridad 0.</w:t>
+      </w:r>
+    </w:p>
+    <w:p>
+      <w:pPr>
+        <w:pStyle w:val="Ttulo4"/>
+      </w:pPr>
+      <w:r>
+        <w:t>Agregar configuración ARP</w:t>
+      </w:r>
+    </w:p>
+    <w:p>
+      <w:r>
+        <w:t xml:space="preserve">Este apartado es muy similar al anterior, solo que aquí permite elegir el camino que debe tomar todo el tráfico ARP. Esto se debe particularmente a que este tipo de información es cursada entre </w:t>
+      </w:r>
+      <w:r>
+        <w:t xml:space="preserve">los </w:t>
+      </w:r>
+      <w:proofErr w:type="spellStart"/>
+      <w:r>
+        <w:t>routers</w:t>
+      </w:r>
+      <w:proofErr w:type="spellEnd"/>
+      <w:r>
+        <w:t xml:space="preserve"> de borde (</w:t>
+      </w:r>
+      <w:proofErr w:type="spellStart"/>
+      <w:r>
+        <w:t>edge</w:t>
+      </w:r>
+      <w:proofErr w:type="spellEnd"/>
+      <w:r>
+        <w:t xml:space="preserve">), por lo cual no tiene sentido diferenciar un determinado tipo de ARP, ya que para este escenario siempre el origen y destino serán los únicos dos </w:t>
+      </w:r>
+      <w:proofErr w:type="spellStart"/>
+      <w:r>
+        <w:t>routers</w:t>
+      </w:r>
+      <w:proofErr w:type="spellEnd"/>
+      <w:r>
+        <w:t xml:space="preserve"> que existen. De forma análoga a lo anterior, estas entradas de flujo se catalogan con prioridad 10.</w:t>
+      </w:r>
+    </w:p>
+    <w:p>
+      <w:pPr>
+        <w:pStyle w:val="Ttulo4"/>
+      </w:pPr>
+      <w:r>
+        <w:t>Eliminar configuración IP</w:t>
+      </w:r>
+    </w:p>
+    <w:p>
+      <w:r>
+        <w:t xml:space="preserve">Retomando el punto donde se habla del agregado de configuración IP, se ve que debería existir la forma de poder eliminar la configuración realizada. Esto se debe a que </w:t>
+      </w:r>
+      <w:r>
+        <w:lastRenderedPageBreak/>
+        <w:t xml:space="preserve">de no existir esta opción, el sistema queda atado a que no </w:t>
+      </w:r>
+      <w:proofErr w:type="gramStart"/>
+      <w:r>
+        <w:t>hayan</w:t>
+      </w:r>
+      <w:proofErr w:type="gramEnd"/>
+      <w:r>
+        <w:t xml:space="preserve"> cambios futuros ya que una vez que se cree la regla, esta quedará con una prioridad tan alta que no habrá forma de que exista otra mas importante.</w:t>
+      </w:r>
+    </w:p>
+    <w:p>
+      <w:r>
+        <w:t>Una vez introducida la opción de eliminar la configuración, es necesario elegir el conmutador donde existe la regla a borrar. Para ello en primer lugar estos son listados y una vez que se selecciona el conmutador, se despliegan las diversas entradas de la tabla de flujo para que el administrador escoja la que desea eliminar. El administrador ingresa la</w:t>
+      </w:r>
+    </w:p>
+    <w:p>
+      <w:r>
+        <w:rPr>
+          <w:highlight w:val="red"/>
+        </w:rPr>
+        <w:t xml:space="preserve">ARREGLAR EL CODIGO PORQUE HASTA EL MOMENTO SOLO SE PUEDE ELIMINAR LA CONFIGURACION DE DETERINADO </w:t>
+      </w:r>
+      <w:r>
+        <w:rPr>
+          <w:highlight w:val="red"/>
+        </w:rPr>
+        <w:t>TRAFICO CON IP DE ORIGEN Y DESTINO PERO NO SI LA CONFIGURACION FUE HECHA DE “TODO EL TRAFICO IP O ARP”</w:t>
+      </w:r>
+    </w:p>
+    <w:p/>
+    <w:p>
       <w:pPr>
         <w:rPr>
           <w:highlight w:val="yellow"/>
@@ -9455,7 +11085,7 @@
         <w:rPr>
           <w:highlight w:val="yellow"/>
         </w:rPr>
-        <w:t>4.2  Desarrollo aplicaciones SDN</w:t>
+        <w:t>Explicar diagrama de relación entre las piezas de código que has programado. Puedes comentar en líneas generales que hace cada programa. Luego hacemos un zoom in sobre las piezas de código más importantes.</w:t>
       </w:r>
     </w:p>
     <w:p>
@@ -9468,7 +11098,7 @@
         <w:rPr>
           <w:highlight w:val="yellow"/>
         </w:rPr>
-        <w:t>Explicar diagrama de relación entre las piezas de código que has programado. Puedes comentar en líneas generales que hace cada programa. Luego hacemos un zoom in sobre las piezas de código más importantes.</w:t>
+        <w:t>Explica para qué sirve cada pieza de código y explica el código (o parte) si es pertinente. Lo más importante: controlador SDWAN (main). Controlador SD-WAN permite implementar la solución de ingeniería de tráfico haciendo llamadas a las cajas (X,YZ) que se utilizan para programar… y haciendo llamadas a la aplicación traffic monitoring… explica que la lista de opciones  (captura)</w:t>
       </w:r>
     </w:p>
     <w:p>
@@ -9481,7 +11111,7 @@
         <w:rPr>
           <w:highlight w:val="yellow"/>
         </w:rPr>
-        <w:t>Explica para qué sirve cada pieza de código y explica el código (o parte) si es pertinente. Lo más importante: controlador SDWAN (main). Controlador SD-WAN permite implementar la solución de ingeniería de tráfico haciendo llamadas a las cajas (X,YZ) que se utilizan para programar… y haciendo llamadas a la aplicación traffic monitoring… explica que la lista de opciones  (captura)</w:t>
+        <w:t>Opción 1: explícala y comenta cuales son las piezas de código que utiliza. (X,O,P). La X sirve para, la O hace tal cosa…</w:t>
       </w:r>
     </w:p>
     <w:p>
@@ -9494,7 +11124,7 @@
         <w:rPr>
           <w:highlight w:val="yellow"/>
         </w:rPr>
-        <w:t>Opción 1: explícala y comenta cuales son las piezas de código que utiliza. (X,O,P). La X sirve para, la O hace tal cosa…</w:t>
+        <w:t>Opción 2: explícala y comenta cuales son las piezas de código que utiliza. (X,O,P)</w:t>
       </w:r>
     </w:p>
     <w:p>
@@ -9507,20 +11137,6 @@
         <w:rPr>
           <w:highlight w:val="yellow"/>
         </w:rPr>
-        <w:t>Opción 2: explícala y comenta cuales son las piezas de código que utiliza. (X,O,P)</w:t>
-      </w:r>
-    </w:p>
-    <w:p>
-      <w:pPr>
-        <w:rPr>
-          <w:highlight w:val="yellow"/>
-        </w:rPr>
-      </w:pPr>
-      <w:r>
-        <w:rPr>
-          <w:highlight w:val="yellow"/>
-        </w:rPr>
-        <w:lastRenderedPageBreak/>
         <w:t>Opciones 3: explícala y comenta cuales son las piezas de código que utiliza. (balanceo de carga,O,P) , y que expliques los parámetros que se utilizan para tomar esas decisiones de conmutación. Cómo se utiliza la información del traffic monitoring (+utilización)</w:t>
       </w:r>
     </w:p>
@@ -9632,6 +11248,7 @@
         <w:rPr>
           <w:highlight w:val="yellow"/>
         </w:rPr>
+        <w:lastRenderedPageBreak/>
         <w:t>En la línea número 4 del código X lo que hago…</w:t>
       </w:r>
     </w:p>
@@ -9649,21 +11266,19 @@
       <w:pPr>
         <w:pStyle w:val="Ttulo3"/>
       </w:pPr>
-      <w:bookmarkStart w:id="70" w:name="_Toc42696158"/>
-      <w:r>
-        <w:t>Monitor.py</w:t>
+      <w:r>
+        <w:t>JSON de API</w:t>
+      </w:r>
+    </w:p>
+    <w:p>
+      <w:pPr>
+        <w:pStyle w:val="Ttulo1"/>
+      </w:pPr>
+      <w:bookmarkStart w:id="70" w:name="_Toc42696159"/>
+      <w:r>
+        <w:t>Resultados Obtenidos</w:t>
       </w:r>
       <w:bookmarkEnd w:id="70"/>
-    </w:p>
-    <w:p>
-      <w:pPr>
-        <w:pStyle w:val="Ttulo1"/>
-      </w:pPr>
-      <w:bookmarkStart w:id="71" w:name="_Toc42696159"/>
-      <w:r>
-        <w:t>Resultados Obtenidos</w:t>
-      </w:r>
-      <w:bookmarkEnd w:id="71"/>
     </w:p>
     <w:p>
       <w:pPr>
@@ -9746,11 +11361,11 @@
       <w:pPr>
         <w:pStyle w:val="Ttulo1"/>
       </w:pPr>
-      <w:bookmarkStart w:id="72" w:name="_Toc42696160"/>
+      <w:bookmarkStart w:id="71" w:name="_Toc42696160"/>
       <w:r>
         <w:t>Conclusiones y líneas futuras</w:t>
       </w:r>
-      <w:bookmarkEnd w:id="72"/>
+      <w:bookmarkEnd w:id="71"/>
     </w:p>
     <w:p>
       <w:pPr>
@@ -9788,7 +11403,6 @@
         <w:rPr>
           <w:highlight w:val="yellow"/>
         </w:rPr>
-        <w:lastRenderedPageBreak/>
         <w:t>Línea futura: programar una interfaz del controlador SD-WAN …</w:t>
       </w:r>
     </w:p>
@@ -9811,12 +11425,12 @@
         </w:numPr>
         <w:ind w:left="431" w:hanging="431"/>
       </w:pPr>
-      <w:bookmarkStart w:id="73" w:name="_Toc42696161"/>
+      <w:bookmarkStart w:id="72" w:name="_Toc42696161"/>
       <w:r>
         <w:lastRenderedPageBreak/>
         <w:t>Bibliografía</w:t>
       </w:r>
-      <w:bookmarkEnd w:id="73"/>
+      <w:bookmarkEnd w:id="72"/>
     </w:p>
     <w:p/>
     <w:sectPr>
@@ -10001,6 +11615,7 @@
       <w:pPr>
         <w:rPr>
           <w:bCs/>
+          <w:lang w:val="en-US"/>
         </w:rPr>
       </w:pPr>
       <w:r>
@@ -10062,10 +11677,14 @@
       <w:r>
         <w:rPr>
           <w:bCs/>
+          <w:lang w:val="en-US"/>
         </w:rPr>
         <w:t xml:space="preserve">[Online] de </w:t>
       </w:r>
       <w:r>
+        <w:rPr>
+          <w:lang w:val="en-US"/>
+        </w:rPr>
         <w:t>https://docs.flexiwan.com/</w:t>
       </w:r>
     </w:p>
@@ -10089,7 +11708,23 @@
           <w:bCs/>
           <w:lang w:val="en-US"/>
         </w:rPr>
-        <w:t xml:space="preserve">, B4: Expericnce with a Globally-Deployed Software Defined WAN. </w:t>
+        <w:t xml:space="preserve">, B4: </w:t>
+      </w:r>
+      <w:proofErr w:type="spellStart"/>
+      <w:r>
+        <w:rPr>
+          <w:bCs/>
+          <w:lang w:val="en-US"/>
+        </w:rPr>
+        <w:t>Expericnce</w:t>
+      </w:r>
+      <w:proofErr w:type="spellEnd"/>
+      <w:r>
+        <w:rPr>
+          <w:bCs/>
+          <w:lang w:val="en-US"/>
+        </w:rPr>
+        <w:t xml:space="preserve"> with a Globally-Deployed Software Defined WAN. </w:t>
       </w:r>
       <w:r>
         <w:rPr>
@@ -10610,10 +12245,24 @@
         </w:r>
       </w:hyperlink>
     </w:p>
-    <w:p>
-      <w:pPr>
-        <w:pStyle w:val="Textonotapie"/>
-      </w:pPr>
+  </w:footnote>
+  <w:footnote w:id="10">
+    <w:p>
+      <w:pPr>
+        <w:pStyle w:val="Referencia"/>
+      </w:pPr>
+      <w:r>
+        <w:rPr>
+          <w:rStyle w:val="Refdenotaalpie"/>
+        </w:rPr>
+        <w:footnoteRef/>
+      </w:r>
+      <w:r>
+        <w:t xml:space="preserve"> </w:t>
+      </w:r>
+      <w:r>
+        <w:t>https://github.com/amuracciole/TrafficEngineering_SDWAN.git</w:t>
+      </w:r>
     </w:p>
   </w:footnote>
 </w:footnotes>
@@ -10632,6 +12281,184 @@
 <file path=word/numbering.xml><?xml version="1.0" encoding="utf-8"?>
 <w:numbering xmlns:wpc="http://schemas.microsoft.com/office/word/2010/wordprocessingCanvas" xmlns:cx="http://schemas.microsoft.com/office/drawing/2014/chartex" xmlns:cx1="http://schemas.microsoft.com/office/drawing/2015/9/8/chartex" xmlns:cx2="http://schemas.microsoft.com/office/drawing/2015/10/21/chartex" xmlns:cx3="http://schemas.microsoft.com/office/drawing/2016/5/9/chartex" xmlns:cx4="http://schemas.microsoft.com/office/drawing/2016/5/10/chartex" xmlns:cx5="http://schemas.microsoft.com/office/drawing/2016/5/11/chartex" xmlns:cx6="http://schemas.microsoft.com/office/drawing/2016/5/12/chartex" xmlns:cx7="http://schemas.microsoft.com/office/drawing/2016/5/13/chartex" xmlns:cx8="http://schemas.microsoft.com/office/drawing/2016/5/14/chartex" xmlns:mc="http://schemas.openxmlformats.org/markup-compatibility/2006" xmlns:aink="http://schemas.microsoft.com/office/drawing/2016/ink" xmlns:am3d="http://schemas.microsoft.com/office/drawing/2017/model3d" xmlns:o="urn:schemas-microsoft-com:office:office" xmlns:r="http://schemas.openxmlformats.org/officeDocument/2006/relationships" xmlns:m="http://schemas.openxmlformats.org/officeDocument/2006/math" xmlns:v="urn:schemas-microsoft-com:vml" xmlns:wp14="http://schemas.microsoft.com/office/word/2010/wordprocessingDrawing" xmlns:wp="http://schemas.openxmlformats.org/drawingml/2006/wordprocessingDrawing" xmlns:w10="urn:schemas-microsoft-com:office:word" xmlns:w="http://schemas.openxmlformats.org/wordprocessingml/2006/main" xmlns:w14="http://schemas.microsoft.com/office/word/2010/wordml" xmlns:w15="http://schemas.microsoft.com/office/word/2012/wordml" xmlns:w16cex="http://schemas.microsoft.com/office/word/2018/wordml/cex" xmlns:w16cid="http://schemas.microsoft.com/office/word/2016/wordml/cid" xmlns:w16="http://schemas.microsoft.com/office/word/2018/wordml" xmlns:w16se="http://schemas.microsoft.com/office/word/2015/wordml/symex" xmlns:wpg="http://schemas.microsoft.com/office/word/2010/wordprocessingGroup" xmlns:wpi="http://schemas.microsoft.com/office/word/2010/wordprocessingInk" xmlns:wne="http://schemas.microsoft.com/office/word/2006/wordml" xmlns:wps="http://schemas.microsoft.com/office/word/2010/wordprocessingShape" mc:Ignorable="w14 w15 w16se w16cid w16 w16cex wp14">
   <w:abstractNum w:abstractNumId="0" w15:restartNumberingAfterBreak="0">
+    <w:nsid w:val="0D3F6093"/>
+    <w:multiLevelType w:val="hybridMultilevel"/>
+    <w:tmpl w:val="499C4C06"/>
+    <w:lvl w:ilvl="0" w:tplc="41803A56">
+      <w:start w:val="1"/>
+      <w:numFmt w:val="decimal"/>
+      <w:lvlText w:val="%1)"/>
+      <w:lvlJc w:val="left"/>
+      <w:pPr>
+        <w:ind w:left="644" w:hanging="360"/>
+      </w:pPr>
+      <w:rPr>
+        <w:rFonts w:hint="default"/>
+      </w:rPr>
+    </w:lvl>
+    <w:lvl w:ilvl="1" w:tplc="040A0019" w:tentative="1">
+      <w:start w:val="1"/>
+      <w:numFmt w:val="lowerLetter"/>
+      <w:lvlText w:val="%2."/>
+      <w:lvlJc w:val="left"/>
+      <w:pPr>
+        <w:ind w:left="1364" w:hanging="360"/>
+      </w:pPr>
+    </w:lvl>
+    <w:lvl w:ilvl="2" w:tplc="040A001B" w:tentative="1">
+      <w:start w:val="1"/>
+      <w:numFmt w:val="lowerRoman"/>
+      <w:lvlText w:val="%3."/>
+      <w:lvlJc w:val="right"/>
+      <w:pPr>
+        <w:ind w:left="2084" w:hanging="180"/>
+      </w:pPr>
+    </w:lvl>
+    <w:lvl w:ilvl="3" w:tplc="040A000F" w:tentative="1">
+      <w:start w:val="1"/>
+      <w:numFmt w:val="decimal"/>
+      <w:lvlText w:val="%4."/>
+      <w:lvlJc w:val="left"/>
+      <w:pPr>
+        <w:ind w:left="2804" w:hanging="360"/>
+      </w:pPr>
+    </w:lvl>
+    <w:lvl w:ilvl="4" w:tplc="040A0019" w:tentative="1">
+      <w:start w:val="1"/>
+      <w:numFmt w:val="lowerLetter"/>
+      <w:lvlText w:val="%5."/>
+      <w:lvlJc w:val="left"/>
+      <w:pPr>
+        <w:ind w:left="3524" w:hanging="360"/>
+      </w:pPr>
+    </w:lvl>
+    <w:lvl w:ilvl="5" w:tplc="040A001B" w:tentative="1">
+      <w:start w:val="1"/>
+      <w:numFmt w:val="lowerRoman"/>
+      <w:lvlText w:val="%6."/>
+      <w:lvlJc w:val="right"/>
+      <w:pPr>
+        <w:ind w:left="4244" w:hanging="180"/>
+      </w:pPr>
+    </w:lvl>
+    <w:lvl w:ilvl="6" w:tplc="040A000F" w:tentative="1">
+      <w:start w:val="1"/>
+      <w:numFmt w:val="decimal"/>
+      <w:lvlText w:val="%7."/>
+      <w:lvlJc w:val="left"/>
+      <w:pPr>
+        <w:ind w:left="4964" w:hanging="360"/>
+      </w:pPr>
+    </w:lvl>
+    <w:lvl w:ilvl="7" w:tplc="040A0019" w:tentative="1">
+      <w:start w:val="1"/>
+      <w:numFmt w:val="lowerLetter"/>
+      <w:lvlText w:val="%8."/>
+      <w:lvlJc w:val="left"/>
+      <w:pPr>
+        <w:ind w:left="5684" w:hanging="360"/>
+      </w:pPr>
+    </w:lvl>
+    <w:lvl w:ilvl="8" w:tplc="040A001B" w:tentative="1">
+      <w:start w:val="1"/>
+      <w:numFmt w:val="lowerRoman"/>
+      <w:lvlText w:val="%9."/>
+      <w:lvlJc w:val="right"/>
+      <w:pPr>
+        <w:ind w:left="6404" w:hanging="180"/>
+      </w:pPr>
+    </w:lvl>
+  </w:abstractNum>
+  <w:abstractNum w:abstractNumId="1" w15:restartNumberingAfterBreak="0">
+    <w:nsid w:val="0D830026"/>
+    <w:multiLevelType w:val="hybridMultilevel"/>
+    <w:tmpl w:val="198A2F5E"/>
+    <w:lvl w:ilvl="0" w:tplc="AC6AE0A8">
+      <w:start w:val="1"/>
+      <w:numFmt w:val="decimal"/>
+      <w:lvlText w:val="%1)"/>
+      <w:lvlJc w:val="left"/>
+      <w:pPr>
+        <w:ind w:left="644" w:hanging="360"/>
+      </w:pPr>
+      <w:rPr>
+        <w:rFonts w:hint="default"/>
+      </w:rPr>
+    </w:lvl>
+    <w:lvl w:ilvl="1" w:tplc="040A0019" w:tentative="1">
+      <w:start w:val="1"/>
+      <w:numFmt w:val="lowerLetter"/>
+      <w:lvlText w:val="%2."/>
+      <w:lvlJc w:val="left"/>
+      <w:pPr>
+        <w:ind w:left="1364" w:hanging="360"/>
+      </w:pPr>
+    </w:lvl>
+    <w:lvl w:ilvl="2" w:tplc="040A001B" w:tentative="1">
+      <w:start w:val="1"/>
+      <w:numFmt w:val="lowerRoman"/>
+      <w:lvlText w:val="%3."/>
+      <w:lvlJc w:val="right"/>
+      <w:pPr>
+        <w:ind w:left="2084" w:hanging="180"/>
+      </w:pPr>
+    </w:lvl>
+    <w:lvl w:ilvl="3" w:tplc="040A000F" w:tentative="1">
+      <w:start w:val="1"/>
+      <w:numFmt w:val="decimal"/>
+      <w:lvlText w:val="%4."/>
+      <w:lvlJc w:val="left"/>
+      <w:pPr>
+        <w:ind w:left="2804" w:hanging="360"/>
+      </w:pPr>
+    </w:lvl>
+    <w:lvl w:ilvl="4" w:tplc="040A0019" w:tentative="1">
+      <w:start w:val="1"/>
+      <w:numFmt w:val="lowerLetter"/>
+      <w:lvlText w:val="%5."/>
+      <w:lvlJc w:val="left"/>
+      <w:pPr>
+        <w:ind w:left="3524" w:hanging="360"/>
+      </w:pPr>
+    </w:lvl>
+    <w:lvl w:ilvl="5" w:tplc="040A001B" w:tentative="1">
+      <w:start w:val="1"/>
+      <w:numFmt w:val="lowerRoman"/>
+      <w:lvlText w:val="%6."/>
+      <w:lvlJc w:val="right"/>
+      <w:pPr>
+        <w:ind w:left="4244" w:hanging="180"/>
+      </w:pPr>
+    </w:lvl>
+    <w:lvl w:ilvl="6" w:tplc="040A000F" w:tentative="1">
+      <w:start w:val="1"/>
+      <w:numFmt w:val="decimal"/>
+      <w:lvlText w:val="%7."/>
+      <w:lvlJc w:val="left"/>
+      <w:pPr>
+        <w:ind w:left="4964" w:hanging="360"/>
+      </w:pPr>
+    </w:lvl>
+    <w:lvl w:ilvl="7" w:tplc="040A0019" w:tentative="1">
+      <w:start w:val="1"/>
+      <w:numFmt w:val="lowerLetter"/>
+      <w:lvlText w:val="%8."/>
+      <w:lvlJc w:val="left"/>
+      <w:pPr>
+        <w:ind w:left="5684" w:hanging="360"/>
+      </w:pPr>
+    </w:lvl>
+    <w:lvl w:ilvl="8" w:tplc="040A001B" w:tentative="1">
+      <w:start w:val="1"/>
+      <w:numFmt w:val="lowerRoman"/>
+      <w:lvlText w:val="%9."/>
+      <w:lvlJc w:val="right"/>
+      <w:pPr>
+        <w:ind w:left="6404" w:hanging="180"/>
+      </w:pPr>
+    </w:lvl>
+  </w:abstractNum>
+  <w:abstractNum w:abstractNumId="2" w15:restartNumberingAfterBreak="0">
     <w:nsid w:val="13AA097C"/>
     <w:multiLevelType w:val="hybridMultilevel"/>
     <w:tmpl w:val="20E8D976"/>
@@ -10717,7 +12544,7 @@
       </w:pPr>
     </w:lvl>
   </w:abstractNum>
-  <w:abstractNum w:abstractNumId="1" w15:restartNumberingAfterBreak="0">
+  <w:abstractNum w:abstractNumId="3" w15:restartNumberingAfterBreak="0">
     <w:nsid w:val="1A0E3951"/>
     <w:multiLevelType w:val="multilevel"/>
     <w:tmpl w:val="E87C8C3C"/>
@@ -10806,7 +12633,7 @@
       </w:pPr>
     </w:lvl>
   </w:abstractNum>
-  <w:abstractNum w:abstractNumId="2" w15:restartNumberingAfterBreak="0">
+  <w:abstractNum w:abstractNumId="4" w15:restartNumberingAfterBreak="0">
     <w:nsid w:val="220F5D41"/>
     <w:multiLevelType w:val="hybridMultilevel"/>
     <w:tmpl w:val="B8F40124"/>
@@ -10919,7 +12746,7 @@
       </w:rPr>
     </w:lvl>
   </w:abstractNum>
-  <w:abstractNum w:abstractNumId="3" w15:restartNumberingAfterBreak="0">
+  <w:abstractNum w:abstractNumId="5" w15:restartNumberingAfterBreak="0">
     <w:nsid w:val="24022C4A"/>
     <w:multiLevelType w:val="hybridMultilevel"/>
     <w:tmpl w:val="A172FE36"/>
@@ -11032,7 +12859,7 @@
       </w:rPr>
     </w:lvl>
   </w:abstractNum>
-  <w:abstractNum w:abstractNumId="4" w15:restartNumberingAfterBreak="0">
+  <w:abstractNum w:abstractNumId="6" w15:restartNumberingAfterBreak="0">
     <w:nsid w:val="27022087"/>
     <w:multiLevelType w:val="hybridMultilevel"/>
     <w:tmpl w:val="8A1A8B0C"/>
@@ -11121,7 +12948,96 @@
       </w:pPr>
     </w:lvl>
   </w:abstractNum>
-  <w:abstractNum w:abstractNumId="5" w15:restartNumberingAfterBreak="0">
+  <w:abstractNum w:abstractNumId="7" w15:restartNumberingAfterBreak="0">
+    <w:nsid w:val="38E97C7C"/>
+    <w:multiLevelType w:val="hybridMultilevel"/>
+    <w:tmpl w:val="10B65406"/>
+    <w:lvl w:ilvl="0" w:tplc="78E6AD04">
+      <w:start w:val="1"/>
+      <w:numFmt w:val="decimal"/>
+      <w:lvlText w:val="%1)"/>
+      <w:lvlJc w:val="left"/>
+      <w:pPr>
+        <w:ind w:left="644" w:hanging="360"/>
+      </w:pPr>
+      <w:rPr>
+        <w:rFonts w:hint="default"/>
+      </w:rPr>
+    </w:lvl>
+    <w:lvl w:ilvl="1" w:tplc="040A0019" w:tentative="1">
+      <w:start w:val="1"/>
+      <w:numFmt w:val="lowerLetter"/>
+      <w:lvlText w:val="%2."/>
+      <w:lvlJc w:val="left"/>
+      <w:pPr>
+        <w:ind w:left="1364" w:hanging="360"/>
+      </w:pPr>
+    </w:lvl>
+    <w:lvl w:ilvl="2" w:tplc="040A001B" w:tentative="1">
+      <w:start w:val="1"/>
+      <w:numFmt w:val="lowerRoman"/>
+      <w:lvlText w:val="%3."/>
+      <w:lvlJc w:val="right"/>
+      <w:pPr>
+        <w:ind w:left="2084" w:hanging="180"/>
+      </w:pPr>
+    </w:lvl>
+    <w:lvl w:ilvl="3" w:tplc="040A000F" w:tentative="1">
+      <w:start w:val="1"/>
+      <w:numFmt w:val="decimal"/>
+      <w:lvlText w:val="%4."/>
+      <w:lvlJc w:val="left"/>
+      <w:pPr>
+        <w:ind w:left="2804" w:hanging="360"/>
+      </w:pPr>
+    </w:lvl>
+    <w:lvl w:ilvl="4" w:tplc="040A0019" w:tentative="1">
+      <w:start w:val="1"/>
+      <w:numFmt w:val="lowerLetter"/>
+      <w:lvlText w:val="%5."/>
+      <w:lvlJc w:val="left"/>
+      <w:pPr>
+        <w:ind w:left="3524" w:hanging="360"/>
+      </w:pPr>
+    </w:lvl>
+    <w:lvl w:ilvl="5" w:tplc="040A001B" w:tentative="1">
+      <w:start w:val="1"/>
+      <w:numFmt w:val="lowerRoman"/>
+      <w:lvlText w:val="%6."/>
+      <w:lvlJc w:val="right"/>
+      <w:pPr>
+        <w:ind w:left="4244" w:hanging="180"/>
+      </w:pPr>
+    </w:lvl>
+    <w:lvl w:ilvl="6" w:tplc="040A000F" w:tentative="1">
+      <w:start w:val="1"/>
+      <w:numFmt w:val="decimal"/>
+      <w:lvlText w:val="%7."/>
+      <w:lvlJc w:val="left"/>
+      <w:pPr>
+        <w:ind w:left="4964" w:hanging="360"/>
+      </w:pPr>
+    </w:lvl>
+    <w:lvl w:ilvl="7" w:tplc="040A0019" w:tentative="1">
+      <w:start w:val="1"/>
+      <w:numFmt w:val="lowerLetter"/>
+      <w:lvlText w:val="%8."/>
+      <w:lvlJc w:val="left"/>
+      <w:pPr>
+        <w:ind w:left="5684" w:hanging="360"/>
+      </w:pPr>
+    </w:lvl>
+    <w:lvl w:ilvl="8" w:tplc="040A001B" w:tentative="1">
+      <w:start w:val="1"/>
+      <w:numFmt w:val="lowerRoman"/>
+      <w:lvlText w:val="%9."/>
+      <w:lvlJc w:val="right"/>
+      <w:pPr>
+        <w:ind w:left="6404" w:hanging="180"/>
+      </w:pPr>
+    </w:lvl>
+  </w:abstractNum>
+  <w:abstractNum w:abstractNumId="8" w15:restartNumberingAfterBreak="0">
     <w:nsid w:val="3A662538"/>
     <w:multiLevelType w:val="hybridMultilevel"/>
     <w:tmpl w:val="382AEFD0"/>
@@ -11235,31 +13151,40 @@
     </w:lvl>
   </w:abstractNum>
   <w:num w:numId="1">
+    <w:abstractNumId w:val="2"/>
+  </w:num>
+  <w:num w:numId="2">
+    <w:abstractNumId w:val="3"/>
+  </w:num>
+  <w:num w:numId="3">
+    <w:abstractNumId w:val="3"/>
+  </w:num>
+  <w:num w:numId="4">
+    <w:abstractNumId w:val="3"/>
+  </w:num>
+  <w:num w:numId="5">
+    <w:abstractNumId w:val="3"/>
+  </w:num>
+  <w:num w:numId="6">
+    <w:abstractNumId w:val="5"/>
+  </w:num>
+  <w:num w:numId="7">
+    <w:abstractNumId w:val="6"/>
+  </w:num>
+  <w:num w:numId="8">
+    <w:abstractNumId w:val="8"/>
+  </w:num>
+  <w:num w:numId="9">
+    <w:abstractNumId w:val="4"/>
+  </w:num>
+  <w:num w:numId="10">
+    <w:abstractNumId w:val="7"/>
+  </w:num>
+  <w:num w:numId="11">
     <w:abstractNumId w:val="0"/>
   </w:num>
-  <w:num w:numId="2">
+  <w:num w:numId="12">
     <w:abstractNumId w:val="1"/>
-  </w:num>
-  <w:num w:numId="3">
-    <w:abstractNumId w:val="1"/>
-  </w:num>
-  <w:num w:numId="4">
-    <w:abstractNumId w:val="1"/>
-  </w:num>
-  <w:num w:numId="5">
-    <w:abstractNumId w:val="1"/>
-  </w:num>
-  <w:num w:numId="6">
-    <w:abstractNumId w:val="3"/>
-  </w:num>
-  <w:num w:numId="7">
-    <w:abstractNumId w:val="4"/>
-  </w:num>
-  <w:num w:numId="8">
-    <w:abstractNumId w:val="5"/>
-  </w:num>
-  <w:num w:numId="9">
-    <w:abstractNumId w:val="2"/>
   </w:num>
 </w:numbering>
 </file>
@@ -11436,7 +13361,7 @@
     <w:lsdException w:name="Table Web 2" w:semiHidden="1" w:unhideWhenUsed="1"/>
     <w:lsdException w:name="Table Web 3" w:semiHidden="1" w:unhideWhenUsed="1"/>
     <w:lsdException w:name="Balloon Text" w:semiHidden="1" w:unhideWhenUsed="1"/>
-    <w:lsdException w:name="Table Grid" w:semiHidden="1" w:uiPriority="59" w:unhideWhenUsed="1"/>
+    <w:lsdException w:name="Table Grid" w:uiPriority="59"/>
     <w:lsdException w:name="Table Theme" w:semiHidden="1" w:unhideWhenUsed="1"/>
     <w:lsdException w:name="Placeholder Text" w:semiHidden="1"/>
     <w:lsdException w:name="No Spacing" w:uiPriority="1" w:qFormat="1"/>
